--- a/Outputs/Global Burden of Disease in West Sussex 2019.docx
+++ b/Outputs/Global Burden of Disease in West Sussex 2019.docx
@@ -246,7 +246,7 @@
     </w:p>
     <w:p>
       <w:pPr>
-        <w:pStyle w:val="caption"/>
+        <w:pStyle w:val="Caption1"/>
       </w:pPr>
       <w:r>
         <w:t>Figure 1.1 an overview of the burden of disease in West Sussex in 2019</w:t>
@@ -522,7 +522,7 @@
     </w:p>
     <w:p>
       <w:pPr>
-        <w:pStyle w:val="caption"/>
+        <w:pStyle w:val="Caption1"/>
       </w:pPr>
       <w:r>
         <w:t xml:space="preserve">Figure 1.2. Concepts of the </w:t>
@@ -554,12 +554,28 @@
     </w:p>
     <w:p>
       <w:r>
-        <w:t>Years of life lost (YLLs) are calculated by subtracting the age at death from the longest possible life expectancy for a person at that age and sex. If the longest life expectancy for males in a given country is 75, and a male dies of cancer at 65, this would be 10 years of life lost due to cancer, if a female dies at the same age but the life expectancy for females is 85, this is 20 YLLs.</w:t>
-      </w:r>
-    </w:p>
-    <w:p>
-      <w:r>
-        <w:t xml:space="preserve">Years lived with disability (YLDs) are the number of years lived in less than ideal health. Some conditions such as influenza last for a few days, whereas epilepsy can last a lifetime. Disability weights reflecting the severity of each condition are developed using a variety of data sources including national surveys, the national cancer registration system, hospital episode statistics and published </w:t>
+        <w:t xml:space="preserve">Years of life lost (YLLs) are calculated by subtracting the age at death from the longest possible life expectancy for a person at that age and sex. If the longest life expectancy for males </w:t>
+      </w:r>
+      <w:proofErr w:type="gramStart"/>
+      <w:r>
+        <w:t>in a given</w:t>
+      </w:r>
+      <w:proofErr w:type="gramEnd"/>
+      <w:r>
+        <w:t xml:space="preserve"> country is 75, and a male dies of cancer at 65, this would be 10 years of life lost due to cancer, if a female dies at the same age but the life expectancy for females is 85, this is 20 YLLs.</w:t>
+      </w:r>
+    </w:p>
+    <w:p>
+      <w:r>
+        <w:t xml:space="preserve">Years lived with disability (YLDs) are the number of years lived in </w:t>
+      </w:r>
+      <w:proofErr w:type="gramStart"/>
+      <w:r>
+        <w:t>less than ideal</w:t>
+      </w:r>
+      <w:proofErr w:type="gramEnd"/>
+      <w:r>
+        <w:t xml:space="preserve"> health. Some conditions such as influenza last for a few days, whereas epilepsy can last a lifetime. Disability weights reflecting the severity of each condition are developed using a variety of data sources including national surveys, the national cancer registration system, hospital episode statistics and published </w:t>
       </w:r>
       <w:r>
         <w:t>research</w:t>
@@ -670,8 +686,146 @@
       </w:r>
     </w:p>
     <w:p>
-      <w:r>
-        <w:br w:type="page"/>
+      <w:pPr>
+        <w:rPr>
+          <w:b/>
+          <w:bCs/>
+        </w:rPr>
+      </w:pPr>
+      <w:r>
+        <w:rPr>
+          <w:b/>
+          <w:bCs/>
+        </w:rPr>
+        <w:t>Condition hierarchy</w:t>
+      </w:r>
+    </w:p>
+    <w:p>
+      <w:r>
+        <w:t xml:space="preserve">The global burden of disease conditions can be </w:t>
+      </w:r>
+      <w:r>
+        <w:t xml:space="preserve">grouped at </w:t>
+      </w:r>
+      <w:r>
+        <w:t xml:space="preserve">four levels of </w:t>
+      </w:r>
+      <w:r>
+        <w:t>hierarch</w:t>
+      </w:r>
+      <w:r>
+        <w:t xml:space="preserve">y </w:t>
+      </w:r>
+      <w:r>
+        <w:t>which are useful depending on the goal of any analysis.</w:t>
+      </w:r>
+      <w:r>
+        <w:t xml:space="preserve"> </w:t>
+      </w:r>
+      <w:r>
+        <w:t xml:space="preserve">We use the level two groupings for </w:t>
+      </w:r>
+      <w:r>
+        <w:t xml:space="preserve">most </w:t>
+      </w:r>
+      <w:r>
+        <w:t>of</w:t>
+      </w:r>
+      <w:r>
+        <w:t xml:space="preserve"> the</w:t>
+      </w:r>
+      <w:r>
+        <w:t xml:space="preserve"> analyses set out in this report.</w:t>
+      </w:r>
+      <w:r>
+        <w:t xml:space="preserve"> </w:t>
+      </w:r>
+      <w:r>
+        <w:t>The figure below shows the top two condition hierarchies.</w:t>
+      </w:r>
+    </w:p>
+    <w:p>
+      <w:r>
+        <w:rPr>
+          <w:noProof/>
+        </w:rPr>
+        <w:drawing>
+          <wp:inline distT="0" distB="0" distL="0" distR="0" wp14:anchorId="2B0EA2EB" wp14:editId="79FB1024">
+            <wp:extent cx="6645910" cy="2876550"/>
+            <wp:effectExtent l="0" t="0" r="0" b="0"/>
+            <wp:docPr id="7" name="Graphic 7"/>
+            <wp:cNvGraphicFramePr>
+              <a:graphicFrameLocks xmlns:a="http://schemas.openxmlformats.org/drawingml/2006/main" noChangeAspect="1"/>
+            </wp:cNvGraphicFramePr>
+            <a:graphic xmlns:a="http://schemas.openxmlformats.org/drawingml/2006/main">
+              <a:graphicData uri="http://schemas.openxmlformats.org/drawingml/2006/picture">
+                <pic:pic xmlns:pic="http://schemas.openxmlformats.org/drawingml/2006/picture">
+                  <pic:nvPicPr>
+                    <pic:cNvPr id="7" name="Graphic 7"/>
+                    <pic:cNvPicPr/>
+                  </pic:nvPicPr>
+                  <pic:blipFill rotWithShape="1">
+                    <a:blip r:embed="rId13">
+                      <a:extLst>
+                        <a:ext uri="{28A0092B-C50C-407E-A947-70E740481C1C}">
+                          <a14:useLocalDpi xmlns:a14="http://schemas.microsoft.com/office/drawing/2010/main" val="0"/>
+                        </a:ext>
+                        <a:ext uri="{96DAC541-7B7A-43D3-8B79-37D633B846F1}">
+                          <asvg:svgBlip xmlns:asvg="http://schemas.microsoft.com/office/drawing/2016/SVG/main" r:embed="rId14"/>
+                        </a:ext>
+                      </a:extLst>
+                    </a:blip>
+                    <a:srcRect b="11936"/>
+                    <a:stretch/>
+                  </pic:blipFill>
+                  <pic:spPr bwMode="auto">
+                    <a:xfrm>
+                      <a:off x="0" y="0"/>
+                      <a:ext cx="6645910" cy="2876550"/>
+                    </a:xfrm>
+                    <a:prstGeom prst="rect">
+                      <a:avLst/>
+                    </a:prstGeom>
+                    <a:ln>
+                      <a:noFill/>
+                    </a:ln>
+                    <a:extLst>
+                      <a:ext uri="{53640926-AAD7-44D8-BBD7-CCE9431645EC}">
+                        <a14:shadowObscured xmlns:a14="http://schemas.microsoft.com/office/drawing/2010/main"/>
+                      </a:ext>
+                    </a:extLst>
+                  </pic:spPr>
+                </pic:pic>
+              </a:graphicData>
+            </a:graphic>
+          </wp:inline>
+        </w:drawing>
+      </w:r>
+    </w:p>
+    <w:p>
+      <w:r>
+        <w:t xml:space="preserve">At the highest level there are three broad cause </w:t>
+      </w:r>
+      <w:r>
+        <w:t>groups:</w:t>
+      </w:r>
+      <w:r>
+        <w:t xml:space="preserve"> communicable, non-communicable, and injuries.</w:t>
+      </w:r>
+      <w:r>
+        <w:t xml:space="preserve"> </w:t>
+      </w:r>
+      <w:r>
+        <w:t>he next (level two) groupings contain 22 cause groups</w:t>
+      </w:r>
+      <w:r>
+        <w:t>, which can then be broken down into 169 level three conditions</w:t>
+      </w:r>
+      <w:r>
+        <w:t>, and at the most granular level (level four) there are 364 specific conditions.</w:t>
+      </w:r>
+      <w:r>
+        <w:t xml:space="preserve"> We have tried to use three colours (red, blue, and green) to distinguish the level two groups throughout the figures used in this report.</w:t>
       </w:r>
     </w:p>
     <w:p>
@@ -727,8 +881,8 @@
           <w:noProof/>
         </w:rPr>
         <w:drawing>
-          <wp:inline distT="0" distB="0" distL="0" distR="0" wp14:anchorId="5507DF71" wp14:editId="039F9674">
-            <wp:extent cx="6188710" cy="4261485"/>
+          <wp:inline distT="0" distB="0" distL="0" distR="0" wp14:anchorId="5507DF71" wp14:editId="33EA6242">
+            <wp:extent cx="6677025" cy="4261485"/>
             <wp:effectExtent l="0" t="0" r="0" b="0"/>
             <wp:docPr id="4" name="Graphic 4" descr="Male and female life expectancy has increased since 1990 but in recent years the increase has stalled. This figure shows the trajectory of health adjusted life expectancies over time."/>
             <wp:cNvGraphicFramePr>
@@ -742,13 +896,13 @@
                     <pic:cNvPicPr/>
                   </pic:nvPicPr>
                   <pic:blipFill>
-                    <a:blip r:embed="rId13">
+                    <a:blip r:embed="rId15">
                       <a:extLst>
                         <a:ext uri="{28A0092B-C50C-407E-A947-70E740481C1C}">
                           <a14:useLocalDpi xmlns:a14="http://schemas.microsoft.com/office/drawing/2010/main" val="0"/>
                         </a:ext>
                         <a:ext uri="{96DAC541-7B7A-43D3-8B79-37D633B846F1}">
-                          <asvg:svgBlip xmlns:asvg="http://schemas.microsoft.com/office/drawing/2016/SVG/main" r:embed="rId14"/>
+                          <asvg:svgBlip xmlns:asvg="http://schemas.microsoft.com/office/drawing/2016/SVG/main" r:embed="rId16"/>
                         </a:ext>
                       </a:extLst>
                     </a:blip>
@@ -759,7 +913,7 @@
                   <pic:spPr>
                     <a:xfrm>
                       <a:off x="0" y="0"/>
-                      <a:ext cx="6188710" cy="4261485"/>
+                      <a:ext cx="6677025" cy="4261485"/>
                     </a:xfrm>
                     <a:prstGeom prst="rect">
                       <a:avLst/>
@@ -774,7 +928,7 @@
     </w:p>
     <w:p>
       <w:pPr>
-        <w:pStyle w:val="caption"/>
+        <w:pStyle w:val="Caption1"/>
       </w:pPr>
       <w:r>
         <w:t>Figure</w:t>
@@ -847,7 +1001,15 @@
     </w:p>
     <w:p>
       <w:r>
-        <w:t>In 2019, there were estimated to be 9,353 deaths among those who live in West Sussex. As a rate per 100,000 population (a way to compare different areas), West Sussex (with a rate of 1,097 deaths per 100,000 people) had significantly higher mortality than in the South East region (903 deaths per 100,000) and England overall (900 deaths per 100,000 people).</w:t>
+        <w:t xml:space="preserve">In 2019, there were estimated to be 9,353 deaths among those who live in West Sussex. As a rate per 100,000 population (a way to compare different areas), West Sussex (with a rate of 1,097 deaths per 100,000 people) had significantly higher mortality than in the </w:t>
+      </w:r>
+      <w:proofErr w:type="gramStart"/>
+      <w:r>
+        <w:t>South East</w:t>
+      </w:r>
+      <w:proofErr w:type="gramEnd"/>
+      <w:r>
+        <w:t xml:space="preserve"> region (903 deaths per 100,000) and England overall (900 deaths per 100,000 people).</w:t>
       </w:r>
       <w:r>
         <w:t xml:space="preserve"> </w:t>
@@ -895,13 +1057,13 @@
                     <pic:cNvPicPr/>
                   </pic:nvPicPr>
                   <pic:blipFill>
-                    <a:blip r:embed="rId15">
+                    <a:blip r:embed="rId17">
                       <a:extLst>
                         <a:ext uri="{28A0092B-C50C-407E-A947-70E740481C1C}">
                           <a14:useLocalDpi xmlns:a14="http://schemas.microsoft.com/office/drawing/2010/main" val="0"/>
                         </a:ext>
                         <a:ext uri="{96DAC541-7B7A-43D3-8B79-37D633B846F1}">
-                          <asvg:svgBlip xmlns:asvg="http://schemas.microsoft.com/office/drawing/2016/SVG/main" r:embed="rId16"/>
+                          <asvg:svgBlip xmlns:asvg="http://schemas.microsoft.com/office/drawing/2016/SVG/main" r:embed="rId18"/>
                         </a:ext>
                       </a:extLst>
                     </a:blip>
@@ -944,13 +1106,13 @@
                     <pic:cNvPicPr/>
                   </pic:nvPicPr>
                   <pic:blipFill rotWithShape="1">
-                    <a:blip r:embed="rId17">
+                    <a:blip r:embed="rId19">
                       <a:extLst>
                         <a:ext uri="{28A0092B-C50C-407E-A947-70E740481C1C}">
                           <a14:useLocalDpi xmlns:a14="http://schemas.microsoft.com/office/drawing/2010/main" val="0"/>
                         </a:ext>
                         <a:ext uri="{96DAC541-7B7A-43D3-8B79-37D633B846F1}">
-                          <asvg:svgBlip xmlns:asvg="http://schemas.microsoft.com/office/drawing/2016/SVG/main" r:embed="rId18"/>
+                          <asvg:svgBlip xmlns:asvg="http://schemas.microsoft.com/office/drawing/2016/SVG/main" r:embed="rId20"/>
                         </a:ext>
                       </a:extLst>
                     </a:blip>
@@ -1000,13 +1162,13 @@
                     <pic:cNvPicPr/>
                   </pic:nvPicPr>
                   <pic:blipFill>
-                    <a:blip r:embed="rId19">
+                    <a:blip r:embed="rId21">
                       <a:extLst>
                         <a:ext uri="{28A0092B-C50C-407E-A947-70E740481C1C}">
                           <a14:useLocalDpi xmlns:a14="http://schemas.microsoft.com/office/drawing/2010/main" val="0"/>
                         </a:ext>
                         <a:ext uri="{96DAC541-7B7A-43D3-8B79-37D633B846F1}">
-                          <asvg:svgBlip xmlns:asvg="http://schemas.microsoft.com/office/drawing/2016/SVG/main" r:embed="rId20"/>
+                          <asvg:svgBlip xmlns:asvg="http://schemas.microsoft.com/office/drawing/2016/SVG/main" r:embed="rId22"/>
                         </a:ext>
                       </a:extLst>
                     </a:blip>
@@ -1032,7 +1194,7 @@
     </w:p>
     <w:p>
       <w:pPr>
-        <w:pStyle w:val="caption"/>
+        <w:pStyle w:val="Caption1"/>
       </w:pPr>
       <w:r>
         <w:t>Figure</w:t>
@@ -1052,16 +1214,7 @@
     </w:p>
     <w:p>
       <w:r>
-        <w:t>I</w:t>
-      </w:r>
-      <w:r>
-        <w:t xml:space="preserve">n West Sussex, the two largest cases of death accounted for nearly two thirds of deaths. These were neoplasms (cancers) estimated to cause 2,938 deaths and cardiovascular diseases (such as heart attacks, strokes, atrial </w:t>
-      </w:r>
-      <w:r>
-        <w:t>fibrillation</w:t>
-      </w:r>
-      <w:r>
-        <w:t xml:space="preserve"> and aortic aneurysms) accounting for 2,938 deaths.</w:t>
+        <w:t>In West Sussex, the two largest cases of death accounted for nearly two thirds of deaths. These were neoplasms (cancers) estimated to cause 2,938 deaths and cardiovascular diseases (such as heart attacks, strokes, atrial fibrillation and aortic aneurysms) accounting for 2,938 deaths.</w:t>
       </w:r>
     </w:p>
     <w:p>
@@ -1099,18 +1252,12 @@
     </w:p>
     <w:p>
       <w:r>
-        <w:t xml:space="preserve">The table </w:t>
-      </w:r>
-      <w:r>
-        <w:t xml:space="preserve">below </w:t>
-      </w:r>
-      <w:r>
-        <w:t xml:space="preserve">shows the top ten level two causes of ill health for 2019 in West Sussex, with four columns representing the four measures of burden (deaths, YLLs, YLDs and DALYs). </w:t>
-      </w:r>
-    </w:p>
-    <w:p>
-      <w:pPr>
-        <w:pStyle w:val="caption"/>
+        <w:t xml:space="preserve">The table below shows the top ten level two causes of ill health for 2019 in West Sussex, with four columns representing the four measures of burden (deaths, YLLs, YLDs and DALYs). </w:t>
+      </w:r>
+    </w:p>
+    <w:p>
+      <w:pPr>
+        <w:pStyle w:val="Caption1"/>
       </w:pPr>
       <w:r>
         <w:t>Table 4.1. Top ten causes of mortality and ill health; West Sussex; 2019; all ages</w:t>
@@ -1133,10 +1280,10 @@
         <w:tblLook w:val="04A0" w:firstRow="1" w:lastRow="0" w:firstColumn="1" w:lastColumn="0" w:noHBand="0" w:noVBand="1"/>
       </w:tblPr>
       <w:tblGrid>
-        <w:gridCol w:w="2593"/>
-        <w:gridCol w:w="2640"/>
-        <w:gridCol w:w="2609"/>
-        <w:gridCol w:w="2624"/>
+        <w:gridCol w:w="2588"/>
+        <w:gridCol w:w="2643"/>
+        <w:gridCol w:w="2610"/>
+        <w:gridCol w:w="2625"/>
       </w:tblGrid>
       <w:tr>
         <w:trPr>
@@ -1299,24 +1446,10 @@
           </w:tcPr>
           <w:p>
             <w:pPr>
-              <w:spacing w:after="0" w:line="240" w:lineRule="auto"/>
+              <w:spacing w:after="0"/>
               <w:jc w:val="right"/>
-              <w:rPr>
-                <w:rFonts w:ascii="Open Sans" w:eastAsia="Times New Roman" w:hAnsi="Open Sans" w:cs="Open Sans"/>
-                <w:color w:val="000000"/>
-                <w:sz w:val="20"/>
-                <w:szCs w:val="20"/>
-                <w:lang w:eastAsia="en-GB"/>
-              </w:rPr>
             </w:pPr>
             <w:r>
-              <w:rPr>
-                <w:rFonts w:ascii="Open Sans" w:eastAsia="Times New Roman" w:hAnsi="Open Sans" w:cs="Open Sans"/>
-                <w:color w:val="000000"/>
-                <w:sz w:val="20"/>
-                <w:szCs w:val="20"/>
-                <w:lang w:eastAsia="en-GB"/>
-              </w:rPr>
               <w:t>1) Neoplasms (2,938)</w:t>
             </w:r>
           </w:p>
@@ -1328,24 +1461,10 @@
           </w:tcPr>
           <w:p>
             <w:pPr>
-              <w:spacing w:after="0" w:line="240" w:lineRule="auto"/>
+              <w:spacing w:after="0"/>
               <w:jc w:val="right"/>
-              <w:rPr>
-                <w:rFonts w:ascii="Open Sans" w:eastAsia="Times New Roman" w:hAnsi="Open Sans" w:cs="Open Sans"/>
-                <w:color w:val="000000"/>
-                <w:sz w:val="20"/>
-                <w:szCs w:val="20"/>
-                <w:lang w:eastAsia="en-GB"/>
-              </w:rPr>
             </w:pPr>
             <w:r>
-              <w:rPr>
-                <w:rFonts w:ascii="Open Sans" w:eastAsia="Times New Roman" w:hAnsi="Open Sans" w:cs="Open Sans"/>
-                <w:color w:val="000000"/>
-                <w:sz w:val="20"/>
-                <w:szCs w:val="20"/>
-                <w:lang w:eastAsia="en-GB"/>
-              </w:rPr>
               <w:t>1) Neoplasms (48,961)</w:t>
             </w:r>
           </w:p>
@@ -1357,24 +1476,10 @@
           </w:tcPr>
           <w:p>
             <w:pPr>
-              <w:spacing w:after="0" w:line="240" w:lineRule="auto"/>
+              <w:spacing w:after="0"/>
               <w:jc w:val="right"/>
-              <w:rPr>
-                <w:rFonts w:ascii="Open Sans" w:eastAsia="Times New Roman" w:hAnsi="Open Sans" w:cs="Open Sans"/>
-                <w:color w:val="000000"/>
-                <w:sz w:val="20"/>
-                <w:szCs w:val="20"/>
-                <w:lang w:eastAsia="en-GB"/>
-              </w:rPr>
             </w:pPr>
             <w:r>
-              <w:rPr>
-                <w:rFonts w:ascii="Open Sans" w:eastAsia="Times New Roman" w:hAnsi="Open Sans" w:cs="Open Sans"/>
-                <w:color w:val="000000"/>
-                <w:sz w:val="20"/>
-                <w:szCs w:val="20"/>
-                <w:lang w:eastAsia="en-GB"/>
-              </w:rPr>
               <w:t>1) Musculoskeletal disorders (27,820)</w:t>
             </w:r>
           </w:p>
@@ -1386,24 +1491,10 @@
           </w:tcPr>
           <w:p>
             <w:pPr>
-              <w:spacing w:after="0" w:line="240" w:lineRule="auto"/>
+              <w:spacing w:after="0"/>
               <w:jc w:val="right"/>
-              <w:rPr>
-                <w:rFonts w:ascii="Open Sans" w:eastAsia="Times New Roman" w:hAnsi="Open Sans" w:cs="Open Sans"/>
-                <w:color w:val="000000"/>
-                <w:sz w:val="20"/>
-                <w:szCs w:val="20"/>
-                <w:lang w:eastAsia="en-GB"/>
-              </w:rPr>
             </w:pPr>
             <w:r>
-              <w:rPr>
-                <w:rFonts w:ascii="Open Sans" w:eastAsia="Times New Roman" w:hAnsi="Open Sans" w:cs="Open Sans"/>
-                <w:color w:val="000000"/>
-                <w:sz w:val="20"/>
-                <w:szCs w:val="20"/>
-                <w:lang w:eastAsia="en-GB"/>
-              </w:rPr>
               <w:t>1) Neoplasms (51,955)</w:t>
             </w:r>
           </w:p>
@@ -1421,47 +1512,19 @@
           </w:tcPr>
           <w:p>
             <w:pPr>
-              <w:spacing w:after="0" w:line="240" w:lineRule="auto"/>
+              <w:spacing w:after="0"/>
               <w:jc w:val="right"/>
-              <w:rPr>
-                <w:rFonts w:ascii="Open Sans" w:eastAsia="Times New Roman" w:hAnsi="Open Sans" w:cs="Open Sans"/>
-                <w:color w:val="000000"/>
-                <w:sz w:val="20"/>
-                <w:szCs w:val="20"/>
-                <w:lang w:eastAsia="en-GB"/>
-              </w:rPr>
             </w:pPr>
             <w:r>
-              <w:rPr>
-                <w:rFonts w:ascii="Open Sans" w:eastAsia="Times New Roman" w:hAnsi="Open Sans" w:cs="Open Sans"/>
-                <w:color w:val="000000"/>
-                <w:sz w:val="20"/>
-                <w:szCs w:val="20"/>
-                <w:lang w:eastAsia="en-GB"/>
-              </w:rPr>
               <w:t xml:space="preserve">2) Cardiovascular </w:t>
             </w:r>
           </w:p>
           <w:p>
             <w:pPr>
-              <w:spacing w:after="0" w:line="240" w:lineRule="auto"/>
+              <w:spacing w:after="0"/>
               <w:jc w:val="right"/>
-              <w:rPr>
-                <w:rFonts w:ascii="Open Sans" w:eastAsia="Times New Roman" w:hAnsi="Open Sans" w:cs="Open Sans"/>
-                <w:color w:val="000000"/>
-                <w:sz w:val="20"/>
-                <w:szCs w:val="20"/>
-                <w:lang w:eastAsia="en-GB"/>
-              </w:rPr>
             </w:pPr>
             <w:r>
-              <w:rPr>
-                <w:rFonts w:ascii="Open Sans" w:eastAsia="Times New Roman" w:hAnsi="Open Sans" w:cs="Open Sans"/>
-                <w:color w:val="000000"/>
-                <w:sz w:val="20"/>
-                <w:szCs w:val="20"/>
-                <w:lang w:eastAsia="en-GB"/>
-              </w:rPr>
               <w:t>diseases (2,894)</w:t>
             </w:r>
           </w:p>
@@ -1474,24 +1537,10 @@
           </w:tcPr>
           <w:p>
             <w:pPr>
-              <w:spacing w:after="0" w:line="240" w:lineRule="auto"/>
+              <w:spacing w:after="0"/>
               <w:jc w:val="right"/>
-              <w:rPr>
-                <w:rFonts w:ascii="Open Sans" w:eastAsia="Times New Roman" w:hAnsi="Open Sans" w:cs="Open Sans"/>
-                <w:color w:val="000000"/>
-                <w:sz w:val="20"/>
-                <w:szCs w:val="20"/>
-                <w:lang w:eastAsia="en-GB"/>
-              </w:rPr>
             </w:pPr>
             <w:r>
-              <w:rPr>
-                <w:rFonts w:ascii="Open Sans" w:eastAsia="Times New Roman" w:hAnsi="Open Sans" w:cs="Open Sans"/>
-                <w:color w:val="000000"/>
-                <w:sz w:val="20"/>
-                <w:szCs w:val="20"/>
-                <w:lang w:eastAsia="en-GB"/>
-              </w:rPr>
               <w:t>2) Cardiovascular diseases (35,984)</w:t>
             </w:r>
           </w:p>
@@ -1504,24 +1553,10 @@
           </w:tcPr>
           <w:p>
             <w:pPr>
-              <w:spacing w:after="0" w:line="240" w:lineRule="auto"/>
+              <w:spacing w:after="0"/>
               <w:jc w:val="right"/>
-              <w:rPr>
-                <w:rFonts w:ascii="Open Sans" w:eastAsia="Times New Roman" w:hAnsi="Open Sans" w:cs="Open Sans"/>
-                <w:color w:val="000000"/>
-                <w:sz w:val="20"/>
-                <w:szCs w:val="20"/>
-                <w:lang w:eastAsia="en-GB"/>
-              </w:rPr>
             </w:pPr>
             <w:r>
-              <w:rPr>
-                <w:rFonts w:ascii="Open Sans" w:eastAsia="Times New Roman" w:hAnsi="Open Sans" w:cs="Open Sans"/>
-                <w:color w:val="000000"/>
-                <w:sz w:val="20"/>
-                <w:szCs w:val="20"/>
-                <w:lang w:eastAsia="en-GB"/>
-              </w:rPr>
               <w:t>2) Mental disorders (17,900)</w:t>
             </w:r>
           </w:p>
@@ -1534,24 +1569,10 @@
           </w:tcPr>
           <w:p>
             <w:pPr>
-              <w:spacing w:after="0" w:line="240" w:lineRule="auto"/>
+              <w:spacing w:after="0"/>
               <w:jc w:val="right"/>
-              <w:rPr>
-                <w:rFonts w:ascii="Open Sans" w:eastAsia="Times New Roman" w:hAnsi="Open Sans" w:cs="Open Sans"/>
-                <w:color w:val="000000"/>
-                <w:sz w:val="20"/>
-                <w:szCs w:val="20"/>
-                <w:lang w:eastAsia="en-GB"/>
-              </w:rPr>
             </w:pPr>
             <w:r>
-              <w:rPr>
-                <w:rFonts w:ascii="Open Sans" w:eastAsia="Times New Roman" w:hAnsi="Open Sans" w:cs="Open Sans"/>
-                <w:color w:val="000000"/>
-                <w:sz w:val="20"/>
-                <w:szCs w:val="20"/>
-                <w:lang w:eastAsia="en-GB"/>
-              </w:rPr>
               <w:t>2) Cardiovascular diseases (40,749)</w:t>
             </w:r>
           </w:p>
@@ -1568,47 +1589,19 @@
           </w:tcPr>
           <w:p>
             <w:pPr>
-              <w:spacing w:after="0" w:line="240" w:lineRule="auto"/>
+              <w:spacing w:after="0"/>
               <w:jc w:val="right"/>
-              <w:rPr>
-                <w:rFonts w:ascii="Open Sans" w:eastAsia="Times New Roman" w:hAnsi="Open Sans" w:cs="Open Sans"/>
-                <w:color w:val="000000"/>
-                <w:sz w:val="20"/>
-                <w:szCs w:val="20"/>
-                <w:lang w:eastAsia="en-GB"/>
-              </w:rPr>
             </w:pPr>
             <w:r>
-              <w:rPr>
-                <w:rFonts w:ascii="Open Sans" w:eastAsia="Times New Roman" w:hAnsi="Open Sans" w:cs="Open Sans"/>
-                <w:color w:val="000000"/>
-                <w:sz w:val="20"/>
-                <w:szCs w:val="20"/>
-                <w:lang w:eastAsia="en-GB"/>
-              </w:rPr>
               <w:t>3) Neurological</w:t>
             </w:r>
           </w:p>
           <w:p>
             <w:pPr>
-              <w:spacing w:after="0" w:line="240" w:lineRule="auto"/>
+              <w:spacing w:after="0"/>
               <w:jc w:val="right"/>
-              <w:rPr>
-                <w:rFonts w:ascii="Open Sans" w:eastAsia="Times New Roman" w:hAnsi="Open Sans" w:cs="Open Sans"/>
-                <w:color w:val="000000"/>
-                <w:sz w:val="20"/>
-                <w:szCs w:val="20"/>
-                <w:lang w:eastAsia="en-GB"/>
-              </w:rPr>
             </w:pPr>
             <w:r>
-              <w:rPr>
-                <w:rFonts w:ascii="Open Sans" w:eastAsia="Times New Roman" w:hAnsi="Open Sans" w:cs="Open Sans"/>
-                <w:color w:val="000000"/>
-                <w:sz w:val="20"/>
-                <w:szCs w:val="20"/>
-                <w:lang w:eastAsia="en-GB"/>
-              </w:rPr>
               <w:t xml:space="preserve"> disorders (817)</w:t>
             </w:r>
           </w:p>
@@ -1620,24 +1613,10 @@
           </w:tcPr>
           <w:p>
             <w:pPr>
-              <w:spacing w:after="0" w:line="240" w:lineRule="auto"/>
+              <w:spacing w:after="0"/>
               <w:jc w:val="right"/>
-              <w:rPr>
-                <w:rFonts w:ascii="Open Sans" w:eastAsia="Times New Roman" w:hAnsi="Open Sans" w:cs="Open Sans"/>
-                <w:color w:val="000000"/>
-                <w:sz w:val="20"/>
-                <w:szCs w:val="20"/>
-                <w:lang w:eastAsia="en-GB"/>
-              </w:rPr>
             </w:pPr>
             <w:r>
-              <w:rPr>
-                <w:rFonts w:ascii="Open Sans" w:eastAsia="Times New Roman" w:hAnsi="Open Sans" w:cs="Open Sans"/>
-                <w:color w:val="000000"/>
-                <w:sz w:val="20"/>
-                <w:szCs w:val="20"/>
-                <w:lang w:eastAsia="en-GB"/>
-              </w:rPr>
               <w:t>3) Neurological disorders (9,408)</w:t>
             </w:r>
           </w:p>
@@ -1649,24 +1628,10 @@
           </w:tcPr>
           <w:p>
             <w:pPr>
-              <w:spacing w:after="0" w:line="240" w:lineRule="auto"/>
+              <w:spacing w:after="0"/>
               <w:jc w:val="right"/>
-              <w:rPr>
-                <w:rFonts w:ascii="Open Sans" w:eastAsia="Times New Roman" w:hAnsi="Open Sans" w:cs="Open Sans"/>
-                <w:color w:val="000000"/>
-                <w:sz w:val="20"/>
-                <w:szCs w:val="20"/>
-                <w:lang w:eastAsia="en-GB"/>
-              </w:rPr>
             </w:pPr>
             <w:r>
-              <w:rPr>
-                <w:rFonts w:ascii="Open Sans" w:eastAsia="Times New Roman" w:hAnsi="Open Sans" w:cs="Open Sans"/>
-                <w:color w:val="000000"/>
-                <w:sz w:val="20"/>
-                <w:szCs w:val="20"/>
-                <w:lang w:eastAsia="en-GB"/>
-              </w:rPr>
               <w:t>3) Other non-communicable diseases (12,339)</w:t>
             </w:r>
           </w:p>
@@ -1678,24 +1643,10 @@
           </w:tcPr>
           <w:p>
             <w:pPr>
-              <w:spacing w:after="0" w:line="240" w:lineRule="auto"/>
+              <w:spacing w:after="0"/>
               <w:jc w:val="right"/>
-              <w:rPr>
-                <w:rFonts w:ascii="Open Sans" w:eastAsia="Times New Roman" w:hAnsi="Open Sans" w:cs="Open Sans"/>
-                <w:color w:val="000000"/>
-                <w:sz w:val="20"/>
-                <w:szCs w:val="20"/>
-                <w:lang w:eastAsia="en-GB"/>
-              </w:rPr>
             </w:pPr>
             <w:r>
-              <w:rPr>
-                <w:rFonts w:ascii="Open Sans" w:eastAsia="Times New Roman" w:hAnsi="Open Sans" w:cs="Open Sans"/>
-                <w:color w:val="000000"/>
-                <w:sz w:val="20"/>
-                <w:szCs w:val="20"/>
-                <w:lang w:eastAsia="en-GB"/>
-              </w:rPr>
               <w:t>3) Musculoskeletal disorders (28,678)</w:t>
             </w:r>
           </w:p>
@@ -1713,24 +1664,10 @@
           </w:tcPr>
           <w:p>
             <w:pPr>
-              <w:spacing w:after="0" w:line="240" w:lineRule="auto"/>
+              <w:spacing w:after="0"/>
               <w:jc w:val="right"/>
-              <w:rPr>
-                <w:rFonts w:ascii="Open Sans" w:eastAsia="Times New Roman" w:hAnsi="Open Sans" w:cs="Open Sans"/>
-                <w:color w:val="000000"/>
-                <w:sz w:val="20"/>
-                <w:szCs w:val="20"/>
-                <w:lang w:eastAsia="en-GB"/>
-              </w:rPr>
             </w:pPr>
             <w:r>
-              <w:rPr>
-                <w:rFonts w:ascii="Open Sans" w:eastAsia="Times New Roman" w:hAnsi="Open Sans" w:cs="Open Sans"/>
-                <w:color w:val="000000"/>
-                <w:sz w:val="20"/>
-                <w:szCs w:val="20"/>
-                <w:lang w:eastAsia="en-GB"/>
-              </w:rPr>
               <w:t>4) Chronic respiratory diseases (697)</w:t>
             </w:r>
           </w:p>
@@ -1743,24 +1680,10 @@
           </w:tcPr>
           <w:p>
             <w:pPr>
-              <w:spacing w:after="0" w:line="240" w:lineRule="auto"/>
+              <w:spacing w:after="0"/>
               <w:jc w:val="right"/>
-              <w:rPr>
-                <w:rFonts w:ascii="Open Sans" w:eastAsia="Times New Roman" w:hAnsi="Open Sans" w:cs="Open Sans"/>
-                <w:color w:val="000000"/>
-                <w:sz w:val="20"/>
-                <w:szCs w:val="20"/>
-                <w:lang w:eastAsia="en-GB"/>
-              </w:rPr>
             </w:pPr>
             <w:r>
-              <w:rPr>
-                <w:rFonts w:ascii="Open Sans" w:eastAsia="Times New Roman" w:hAnsi="Open Sans" w:cs="Open Sans"/>
-                <w:color w:val="000000"/>
-                <w:sz w:val="20"/>
-                <w:szCs w:val="20"/>
-                <w:lang w:eastAsia="en-GB"/>
-              </w:rPr>
               <w:t>4) Chronic respiratory diseases (9,179)</w:t>
             </w:r>
           </w:p>
@@ -1773,24 +1696,10 @@
           </w:tcPr>
           <w:p>
             <w:pPr>
-              <w:spacing w:after="0" w:line="240" w:lineRule="auto"/>
+              <w:spacing w:after="0"/>
               <w:jc w:val="right"/>
-              <w:rPr>
-                <w:rFonts w:ascii="Open Sans" w:eastAsia="Times New Roman" w:hAnsi="Open Sans" w:cs="Open Sans"/>
-                <w:color w:val="000000"/>
-                <w:sz w:val="20"/>
-                <w:szCs w:val="20"/>
-                <w:lang w:eastAsia="en-GB"/>
-              </w:rPr>
             </w:pPr>
             <w:r>
-              <w:rPr>
-                <w:rFonts w:ascii="Open Sans" w:eastAsia="Times New Roman" w:hAnsi="Open Sans" w:cs="Open Sans"/>
-                <w:color w:val="000000"/>
-                <w:sz w:val="20"/>
-                <w:szCs w:val="20"/>
-                <w:lang w:eastAsia="en-GB"/>
-              </w:rPr>
               <w:t>4) Neurological disorders (9,727)</w:t>
             </w:r>
           </w:p>
@@ -1803,24 +1712,10 @@
           </w:tcPr>
           <w:p>
             <w:pPr>
-              <w:spacing w:after="0" w:line="240" w:lineRule="auto"/>
+              <w:spacing w:after="0"/>
               <w:jc w:val="right"/>
-              <w:rPr>
-                <w:rFonts w:ascii="Open Sans" w:eastAsia="Times New Roman" w:hAnsi="Open Sans" w:cs="Open Sans"/>
-                <w:color w:val="000000"/>
-                <w:sz w:val="20"/>
-                <w:szCs w:val="20"/>
-                <w:lang w:eastAsia="en-GB"/>
-              </w:rPr>
             </w:pPr>
             <w:r>
-              <w:rPr>
-                <w:rFonts w:ascii="Open Sans" w:eastAsia="Times New Roman" w:hAnsi="Open Sans" w:cs="Open Sans"/>
-                <w:color w:val="000000"/>
-                <w:sz w:val="20"/>
-                <w:szCs w:val="20"/>
-                <w:lang w:eastAsia="en-GB"/>
-              </w:rPr>
               <w:t>4) Neurological disorders (19,135)</w:t>
             </w:r>
           </w:p>
@@ -1837,24 +1732,10 @@
           </w:tcPr>
           <w:p>
             <w:pPr>
-              <w:spacing w:after="0" w:line="240" w:lineRule="auto"/>
+              <w:spacing w:after="0"/>
               <w:jc w:val="right"/>
-              <w:rPr>
-                <w:rFonts w:ascii="Open Sans" w:eastAsia="Times New Roman" w:hAnsi="Open Sans" w:cs="Open Sans"/>
-                <w:color w:val="000000"/>
-                <w:sz w:val="20"/>
-                <w:szCs w:val="20"/>
-                <w:lang w:eastAsia="en-GB"/>
-              </w:rPr>
             </w:pPr>
             <w:r>
-              <w:rPr>
-                <w:rFonts w:ascii="Open Sans" w:eastAsia="Times New Roman" w:hAnsi="Open Sans" w:cs="Open Sans"/>
-                <w:color w:val="000000"/>
-                <w:sz w:val="20"/>
-                <w:szCs w:val="20"/>
-                <w:lang w:eastAsia="en-GB"/>
-              </w:rPr>
               <w:t>5) Respiratory infections and tuberculosis (685)</w:t>
             </w:r>
           </w:p>
@@ -1866,24 +1747,10 @@
           </w:tcPr>
           <w:p>
             <w:pPr>
-              <w:spacing w:after="0" w:line="240" w:lineRule="auto"/>
+              <w:spacing w:after="0"/>
               <w:jc w:val="right"/>
-              <w:rPr>
-                <w:rFonts w:ascii="Open Sans" w:eastAsia="Times New Roman" w:hAnsi="Open Sans" w:cs="Open Sans"/>
-                <w:color w:val="000000"/>
-                <w:sz w:val="20"/>
-                <w:szCs w:val="20"/>
-                <w:lang w:eastAsia="en-GB"/>
-              </w:rPr>
             </w:pPr>
             <w:r>
-              <w:rPr>
-                <w:rFonts w:ascii="Open Sans" w:eastAsia="Times New Roman" w:hAnsi="Open Sans" w:cs="Open Sans"/>
-                <w:color w:val="000000"/>
-                <w:sz w:val="20"/>
-                <w:szCs w:val="20"/>
-                <w:lang w:eastAsia="en-GB"/>
-              </w:rPr>
               <w:t>5) Digestive diseases (7,377)</w:t>
             </w:r>
           </w:p>
@@ -1895,24 +1762,10 @@
           </w:tcPr>
           <w:p>
             <w:pPr>
-              <w:spacing w:after="0" w:line="240" w:lineRule="auto"/>
+              <w:spacing w:after="0"/>
               <w:jc w:val="right"/>
-              <w:rPr>
-                <w:rFonts w:ascii="Open Sans" w:eastAsia="Times New Roman" w:hAnsi="Open Sans" w:cs="Open Sans"/>
-                <w:color w:val="000000"/>
-                <w:sz w:val="20"/>
-                <w:szCs w:val="20"/>
-                <w:lang w:eastAsia="en-GB"/>
-              </w:rPr>
             </w:pPr>
             <w:r>
-              <w:rPr>
-                <w:rFonts w:ascii="Open Sans" w:eastAsia="Times New Roman" w:hAnsi="Open Sans" w:cs="Open Sans"/>
-                <w:color w:val="000000"/>
-                <w:sz w:val="20"/>
-                <w:szCs w:val="20"/>
-                <w:lang w:eastAsia="en-GB"/>
-              </w:rPr>
               <w:t>5) Diabetes and kidney diseases (8,779)</w:t>
             </w:r>
           </w:p>
@@ -1924,24 +1777,10 @@
           </w:tcPr>
           <w:p>
             <w:pPr>
-              <w:spacing w:after="0" w:line="240" w:lineRule="auto"/>
+              <w:spacing w:after="0"/>
               <w:jc w:val="right"/>
-              <w:rPr>
-                <w:rFonts w:ascii="Open Sans" w:eastAsia="Times New Roman" w:hAnsi="Open Sans" w:cs="Open Sans"/>
-                <w:color w:val="000000"/>
-                <w:sz w:val="20"/>
-                <w:szCs w:val="20"/>
-                <w:lang w:eastAsia="en-GB"/>
-              </w:rPr>
             </w:pPr>
             <w:r>
-              <w:rPr>
-                <w:rFonts w:ascii="Open Sans" w:eastAsia="Times New Roman" w:hAnsi="Open Sans" w:cs="Open Sans"/>
-                <w:color w:val="000000"/>
-                <w:sz w:val="20"/>
-                <w:szCs w:val="20"/>
-                <w:lang w:eastAsia="en-GB"/>
-              </w:rPr>
               <w:t>5) Mental disorders (17,908)</w:t>
             </w:r>
           </w:p>
@@ -1959,24 +1798,10 @@
           </w:tcPr>
           <w:p>
             <w:pPr>
-              <w:spacing w:after="0" w:line="240" w:lineRule="auto"/>
+              <w:spacing w:after="0"/>
               <w:jc w:val="right"/>
-              <w:rPr>
-                <w:rFonts w:ascii="Open Sans" w:eastAsia="Times New Roman" w:hAnsi="Open Sans" w:cs="Open Sans"/>
-                <w:color w:val="000000"/>
-                <w:sz w:val="20"/>
-                <w:szCs w:val="20"/>
-                <w:lang w:eastAsia="en-GB"/>
-              </w:rPr>
             </w:pPr>
             <w:r>
-              <w:rPr>
-                <w:rFonts w:ascii="Open Sans" w:eastAsia="Times New Roman" w:hAnsi="Open Sans" w:cs="Open Sans"/>
-                <w:color w:val="000000"/>
-                <w:sz w:val="20"/>
-                <w:szCs w:val="20"/>
-                <w:lang w:eastAsia="en-GB"/>
-              </w:rPr>
               <w:t>6) Digestive diseases (467)</w:t>
             </w:r>
           </w:p>
@@ -1989,24 +1814,10 @@
           </w:tcPr>
           <w:p>
             <w:pPr>
-              <w:spacing w:after="0" w:line="240" w:lineRule="auto"/>
+              <w:spacing w:after="0"/>
               <w:jc w:val="right"/>
-              <w:rPr>
-                <w:rFonts w:ascii="Open Sans" w:eastAsia="Times New Roman" w:hAnsi="Open Sans" w:cs="Open Sans"/>
-                <w:color w:val="000000"/>
-                <w:sz w:val="20"/>
-                <w:szCs w:val="20"/>
-                <w:lang w:eastAsia="en-GB"/>
-              </w:rPr>
             </w:pPr>
             <w:r>
-              <w:rPr>
-                <w:rFonts w:ascii="Open Sans" w:eastAsia="Times New Roman" w:hAnsi="Open Sans" w:cs="Open Sans"/>
-                <w:color w:val="000000"/>
-                <w:sz w:val="20"/>
-                <w:szCs w:val="20"/>
-                <w:lang w:eastAsia="en-GB"/>
-              </w:rPr>
               <w:t>6) Respiratory infections and tuberculosis (7,033)</w:t>
             </w:r>
           </w:p>
@@ -2019,24 +1830,10 @@
           </w:tcPr>
           <w:p>
             <w:pPr>
-              <w:spacing w:after="0" w:line="240" w:lineRule="auto"/>
+              <w:spacing w:after="0"/>
               <w:jc w:val="right"/>
-              <w:rPr>
-                <w:rFonts w:ascii="Open Sans" w:eastAsia="Times New Roman" w:hAnsi="Open Sans" w:cs="Open Sans"/>
-                <w:color w:val="000000"/>
-                <w:sz w:val="20"/>
-                <w:szCs w:val="20"/>
-                <w:lang w:eastAsia="en-GB"/>
-              </w:rPr>
             </w:pPr>
             <w:r>
-              <w:rPr>
-                <w:rFonts w:ascii="Open Sans" w:eastAsia="Times New Roman" w:hAnsi="Open Sans" w:cs="Open Sans"/>
-                <w:color w:val="000000"/>
-                <w:sz w:val="20"/>
-                <w:szCs w:val="20"/>
-                <w:lang w:eastAsia="en-GB"/>
-              </w:rPr>
               <w:t>6) Unintentional injuries (8,406)</w:t>
             </w:r>
           </w:p>
@@ -2049,24 +1846,10 @@
           </w:tcPr>
           <w:p>
             <w:pPr>
-              <w:spacing w:after="0" w:line="240" w:lineRule="auto"/>
+              <w:spacing w:after="0"/>
               <w:jc w:val="right"/>
-              <w:rPr>
-                <w:rFonts w:ascii="Open Sans" w:eastAsia="Times New Roman" w:hAnsi="Open Sans" w:cs="Open Sans"/>
-                <w:color w:val="000000"/>
-                <w:sz w:val="20"/>
-                <w:szCs w:val="20"/>
-                <w:lang w:eastAsia="en-GB"/>
-              </w:rPr>
             </w:pPr>
             <w:r>
-              <w:rPr>
-                <w:rFonts w:ascii="Open Sans" w:eastAsia="Times New Roman" w:hAnsi="Open Sans" w:cs="Open Sans"/>
-                <w:color w:val="000000"/>
-                <w:sz w:val="20"/>
-                <w:szCs w:val="20"/>
-                <w:lang w:eastAsia="en-GB"/>
-              </w:rPr>
               <w:t>6) Chronic respiratory diseases (16,998)</w:t>
             </w:r>
           </w:p>
@@ -2083,24 +1866,10 @@
           </w:tcPr>
           <w:p>
             <w:pPr>
-              <w:spacing w:after="0" w:line="240" w:lineRule="auto"/>
+              <w:spacing w:after="0"/>
               <w:jc w:val="right"/>
-              <w:rPr>
-                <w:rFonts w:ascii="Open Sans" w:eastAsia="Times New Roman" w:hAnsi="Open Sans" w:cs="Open Sans"/>
-                <w:color w:val="000000"/>
-                <w:sz w:val="20"/>
-                <w:szCs w:val="20"/>
-                <w:lang w:eastAsia="en-GB"/>
-              </w:rPr>
             </w:pPr>
             <w:r>
-              <w:rPr>
-                <w:rFonts w:ascii="Open Sans" w:eastAsia="Times New Roman" w:hAnsi="Open Sans" w:cs="Open Sans"/>
-                <w:color w:val="000000"/>
-                <w:sz w:val="20"/>
-                <w:szCs w:val="20"/>
-                <w:lang w:eastAsia="en-GB"/>
-              </w:rPr>
               <w:t>7) Diabetes and kidney diseases (194)</w:t>
             </w:r>
           </w:p>
@@ -2112,24 +1881,10 @@
           </w:tcPr>
           <w:p>
             <w:pPr>
-              <w:spacing w:after="0" w:line="240" w:lineRule="auto"/>
+              <w:spacing w:after="0"/>
               <w:jc w:val="right"/>
-              <w:rPr>
-                <w:rFonts w:ascii="Open Sans" w:eastAsia="Times New Roman" w:hAnsi="Open Sans" w:cs="Open Sans"/>
-                <w:color w:val="000000"/>
-                <w:sz w:val="20"/>
-                <w:szCs w:val="20"/>
-                <w:lang w:eastAsia="en-GB"/>
-              </w:rPr>
             </w:pPr>
             <w:r>
-              <w:rPr>
-                <w:rFonts w:ascii="Open Sans" w:eastAsia="Times New Roman" w:hAnsi="Open Sans" w:cs="Open Sans"/>
-                <w:color w:val="000000"/>
-                <w:sz w:val="20"/>
-                <w:szCs w:val="20"/>
-                <w:lang w:eastAsia="en-GB"/>
-              </w:rPr>
               <w:t>7) Other non-communicable diseases (3,357)</w:t>
             </w:r>
           </w:p>
@@ -2141,24 +1896,10 @@
           </w:tcPr>
           <w:p>
             <w:pPr>
-              <w:spacing w:after="0" w:line="240" w:lineRule="auto"/>
+              <w:spacing w:after="0"/>
               <w:jc w:val="right"/>
-              <w:rPr>
-                <w:rFonts w:ascii="Open Sans" w:eastAsia="Times New Roman" w:hAnsi="Open Sans" w:cs="Open Sans"/>
-                <w:color w:val="000000"/>
-                <w:sz w:val="20"/>
-                <w:szCs w:val="20"/>
-                <w:lang w:eastAsia="en-GB"/>
-              </w:rPr>
             </w:pPr>
             <w:r>
-              <w:rPr>
-                <w:rFonts w:ascii="Open Sans" w:eastAsia="Times New Roman" w:hAnsi="Open Sans" w:cs="Open Sans"/>
-                <w:color w:val="000000"/>
-                <w:sz w:val="20"/>
-                <w:szCs w:val="20"/>
-                <w:lang w:eastAsia="en-GB"/>
-              </w:rPr>
               <w:t>7) Sense organ diseases (7,847)</w:t>
             </w:r>
           </w:p>
@@ -2170,24 +1911,10 @@
           </w:tcPr>
           <w:p>
             <w:pPr>
-              <w:spacing w:after="0" w:line="240" w:lineRule="auto"/>
+              <w:spacing w:after="0"/>
               <w:jc w:val="right"/>
-              <w:rPr>
-                <w:rFonts w:ascii="Open Sans" w:eastAsia="Times New Roman" w:hAnsi="Open Sans" w:cs="Open Sans"/>
-                <w:color w:val="000000"/>
-                <w:sz w:val="20"/>
-                <w:szCs w:val="20"/>
-                <w:lang w:eastAsia="en-GB"/>
-              </w:rPr>
             </w:pPr>
             <w:r>
-              <w:rPr>
-                <w:rFonts w:ascii="Open Sans" w:eastAsia="Times New Roman" w:hAnsi="Open Sans" w:cs="Open Sans"/>
-                <w:color w:val="000000"/>
-                <w:sz w:val="20"/>
-                <w:szCs w:val="20"/>
-                <w:lang w:eastAsia="en-GB"/>
-              </w:rPr>
               <w:t>7) Other non-communicable diseases (15,695)</w:t>
             </w:r>
           </w:p>
@@ -2205,24 +1932,10 @@
           </w:tcPr>
           <w:p>
             <w:pPr>
-              <w:spacing w:after="0" w:line="240" w:lineRule="auto"/>
+              <w:spacing w:after="0"/>
               <w:jc w:val="right"/>
-              <w:rPr>
-                <w:rFonts w:ascii="Open Sans" w:eastAsia="Times New Roman" w:hAnsi="Open Sans" w:cs="Open Sans"/>
-                <w:color w:val="000000"/>
-                <w:sz w:val="20"/>
-                <w:szCs w:val="20"/>
-                <w:lang w:eastAsia="en-GB"/>
-              </w:rPr>
             </w:pPr>
             <w:r>
-              <w:rPr>
-                <w:rFonts w:ascii="Open Sans" w:eastAsia="Times New Roman" w:hAnsi="Open Sans" w:cs="Open Sans"/>
-                <w:color w:val="000000"/>
-                <w:sz w:val="20"/>
-                <w:szCs w:val="20"/>
-                <w:lang w:eastAsia="en-GB"/>
-              </w:rPr>
               <w:t>8) Other non-communicable diseases (186)</w:t>
             </w:r>
           </w:p>
@@ -2235,24 +1948,10 @@
           </w:tcPr>
           <w:p>
             <w:pPr>
-              <w:spacing w:after="0" w:line="240" w:lineRule="auto"/>
+              <w:spacing w:after="0"/>
               <w:jc w:val="right"/>
-              <w:rPr>
-                <w:rFonts w:ascii="Open Sans" w:eastAsia="Times New Roman" w:hAnsi="Open Sans" w:cs="Open Sans"/>
-                <w:color w:val="000000"/>
-                <w:sz w:val="20"/>
-                <w:szCs w:val="20"/>
-                <w:lang w:eastAsia="en-GB"/>
-              </w:rPr>
             </w:pPr>
             <w:r>
-              <w:rPr>
-                <w:rFonts w:ascii="Open Sans" w:eastAsia="Times New Roman" w:hAnsi="Open Sans" w:cs="Open Sans"/>
-                <w:color w:val="000000"/>
-                <w:sz w:val="20"/>
-                <w:szCs w:val="20"/>
-                <w:lang w:eastAsia="en-GB"/>
-              </w:rPr>
               <w:t>8) Self-harm and interpersonal violence (2,859)</w:t>
             </w:r>
           </w:p>
@@ -2265,24 +1964,10 @@
           </w:tcPr>
           <w:p>
             <w:pPr>
-              <w:spacing w:after="0" w:line="240" w:lineRule="auto"/>
+              <w:spacing w:after="0"/>
               <w:jc w:val="right"/>
-              <w:rPr>
-                <w:rFonts w:ascii="Open Sans" w:eastAsia="Times New Roman" w:hAnsi="Open Sans" w:cs="Open Sans"/>
-                <w:color w:val="000000"/>
-                <w:sz w:val="20"/>
-                <w:szCs w:val="20"/>
-                <w:lang w:eastAsia="en-GB"/>
-              </w:rPr>
             </w:pPr>
             <w:r>
-              <w:rPr>
-                <w:rFonts w:ascii="Open Sans" w:eastAsia="Times New Roman" w:hAnsi="Open Sans" w:cs="Open Sans"/>
-                <w:color w:val="000000"/>
-                <w:sz w:val="20"/>
-                <w:szCs w:val="20"/>
-                <w:lang w:eastAsia="en-GB"/>
-              </w:rPr>
               <w:t>8) Chronic respiratory diseases (7,819)</w:t>
             </w:r>
           </w:p>
@@ -2295,24 +1980,10 @@
           </w:tcPr>
           <w:p>
             <w:pPr>
-              <w:spacing w:after="0" w:line="240" w:lineRule="auto"/>
+              <w:spacing w:after="0"/>
               <w:jc w:val="right"/>
-              <w:rPr>
-                <w:rFonts w:ascii="Open Sans" w:eastAsia="Times New Roman" w:hAnsi="Open Sans" w:cs="Open Sans"/>
-                <w:color w:val="000000"/>
-                <w:sz w:val="20"/>
-                <w:szCs w:val="20"/>
-                <w:lang w:eastAsia="en-GB"/>
-              </w:rPr>
             </w:pPr>
             <w:r>
-              <w:rPr>
-                <w:rFonts w:ascii="Open Sans" w:eastAsia="Times New Roman" w:hAnsi="Open Sans" w:cs="Open Sans"/>
-                <w:color w:val="000000"/>
-                <w:sz w:val="20"/>
-                <w:szCs w:val="20"/>
-                <w:lang w:eastAsia="en-GB"/>
-              </w:rPr>
               <w:t>8) Digestive diseases (11,745)</w:t>
             </w:r>
           </w:p>
@@ -2329,24 +2000,10 @@
           </w:tcPr>
           <w:p>
             <w:pPr>
-              <w:spacing w:after="0" w:line="240" w:lineRule="auto"/>
+              <w:spacing w:after="0"/>
               <w:jc w:val="right"/>
-              <w:rPr>
-                <w:rFonts w:ascii="Open Sans" w:eastAsia="Times New Roman" w:hAnsi="Open Sans" w:cs="Open Sans"/>
-                <w:color w:val="000000"/>
-                <w:sz w:val="20"/>
-                <w:szCs w:val="20"/>
-                <w:lang w:eastAsia="en-GB"/>
-              </w:rPr>
             </w:pPr>
             <w:r>
-              <w:rPr>
-                <w:rFonts w:ascii="Open Sans" w:eastAsia="Times New Roman" w:hAnsi="Open Sans" w:cs="Open Sans"/>
-                <w:color w:val="000000"/>
-                <w:sz w:val="20"/>
-                <w:szCs w:val="20"/>
-                <w:lang w:eastAsia="en-GB"/>
-              </w:rPr>
               <w:t>9) Unintentional injuries (160)</w:t>
             </w:r>
           </w:p>
@@ -2358,24 +2015,10 @@
           </w:tcPr>
           <w:p>
             <w:pPr>
-              <w:spacing w:after="0" w:line="240" w:lineRule="auto"/>
+              <w:spacing w:after="0"/>
               <w:jc w:val="right"/>
-              <w:rPr>
-                <w:rFonts w:ascii="Open Sans" w:eastAsia="Times New Roman" w:hAnsi="Open Sans" w:cs="Open Sans"/>
-                <w:color w:val="000000"/>
-                <w:sz w:val="20"/>
-                <w:szCs w:val="20"/>
-                <w:lang w:eastAsia="en-GB"/>
-              </w:rPr>
             </w:pPr>
             <w:r>
-              <w:rPr>
-                <w:rFonts w:ascii="Open Sans" w:eastAsia="Times New Roman" w:hAnsi="Open Sans" w:cs="Open Sans"/>
-                <w:color w:val="000000"/>
-                <w:sz w:val="20"/>
-                <w:szCs w:val="20"/>
-                <w:lang w:eastAsia="en-GB"/>
-              </w:rPr>
               <w:t>9) Unintentional injuries (2,388)</w:t>
             </w:r>
           </w:p>
@@ -2387,24 +2030,10 @@
           </w:tcPr>
           <w:p>
             <w:pPr>
-              <w:spacing w:after="0" w:line="240" w:lineRule="auto"/>
+              <w:spacing w:after="0"/>
               <w:jc w:val="right"/>
-              <w:rPr>
-                <w:rFonts w:ascii="Open Sans" w:eastAsia="Times New Roman" w:hAnsi="Open Sans" w:cs="Open Sans"/>
-                <w:color w:val="000000"/>
-                <w:sz w:val="20"/>
-                <w:szCs w:val="20"/>
-                <w:lang w:eastAsia="en-GB"/>
-              </w:rPr>
             </w:pPr>
             <w:r>
-              <w:rPr>
-                <w:rFonts w:ascii="Open Sans" w:eastAsia="Times New Roman" w:hAnsi="Open Sans" w:cs="Open Sans"/>
-                <w:color w:val="000000"/>
-                <w:sz w:val="20"/>
-                <w:szCs w:val="20"/>
-                <w:lang w:eastAsia="en-GB"/>
-              </w:rPr>
               <w:t>9) Skin and subcutaneous diseases (5,326)</w:t>
             </w:r>
           </w:p>
@@ -2416,24 +2045,10 @@
           </w:tcPr>
           <w:p>
             <w:pPr>
-              <w:spacing w:after="0" w:line="240" w:lineRule="auto"/>
+              <w:spacing w:after="0"/>
               <w:jc w:val="right"/>
-              <w:rPr>
-                <w:rFonts w:ascii="Open Sans" w:eastAsia="Times New Roman" w:hAnsi="Open Sans" w:cs="Open Sans"/>
-                <w:color w:val="000000"/>
-                <w:sz w:val="20"/>
-                <w:szCs w:val="20"/>
-                <w:lang w:eastAsia="en-GB"/>
-              </w:rPr>
             </w:pPr>
             <w:r>
-              <w:rPr>
-                <w:rFonts w:ascii="Open Sans" w:eastAsia="Times New Roman" w:hAnsi="Open Sans" w:cs="Open Sans"/>
-                <w:color w:val="000000"/>
-                <w:sz w:val="20"/>
-                <w:szCs w:val="20"/>
-                <w:lang w:eastAsia="en-GB"/>
-              </w:rPr>
               <w:t>9) Diabetes and kidney diseases (11,123)</w:t>
             </w:r>
           </w:p>
@@ -2451,24 +2066,10 @@
           </w:tcPr>
           <w:p>
             <w:pPr>
-              <w:spacing w:after="0" w:line="240" w:lineRule="auto"/>
+              <w:spacing w:after="0"/>
               <w:jc w:val="right"/>
-              <w:rPr>
-                <w:rFonts w:ascii="Open Sans" w:eastAsia="Times New Roman" w:hAnsi="Open Sans" w:cs="Open Sans"/>
-                <w:color w:val="000000"/>
-                <w:sz w:val="20"/>
-                <w:szCs w:val="20"/>
-                <w:lang w:eastAsia="en-GB"/>
-              </w:rPr>
             </w:pPr>
             <w:r>
-              <w:rPr>
-                <w:rFonts w:ascii="Open Sans" w:eastAsia="Times New Roman" w:hAnsi="Open Sans" w:cs="Open Sans"/>
-                <w:color w:val="000000"/>
-                <w:sz w:val="20"/>
-                <w:szCs w:val="20"/>
-                <w:lang w:eastAsia="en-GB"/>
-              </w:rPr>
               <w:t>10) Self-harm and interpersonal violence (72)</w:t>
             </w:r>
           </w:p>
@@ -2481,24 +2082,10 @@
           </w:tcPr>
           <w:p>
             <w:pPr>
-              <w:spacing w:after="0" w:line="240" w:lineRule="auto"/>
+              <w:spacing w:after="0"/>
               <w:jc w:val="right"/>
-              <w:rPr>
-                <w:rFonts w:ascii="Open Sans" w:eastAsia="Times New Roman" w:hAnsi="Open Sans" w:cs="Open Sans"/>
-                <w:color w:val="000000"/>
-                <w:sz w:val="20"/>
-                <w:szCs w:val="20"/>
-                <w:lang w:eastAsia="en-GB"/>
-              </w:rPr>
             </w:pPr>
             <w:r>
-              <w:rPr>
-                <w:rFonts w:ascii="Open Sans" w:eastAsia="Times New Roman" w:hAnsi="Open Sans" w:cs="Open Sans"/>
-                <w:color w:val="000000"/>
-                <w:sz w:val="20"/>
-                <w:szCs w:val="20"/>
-                <w:lang w:eastAsia="en-GB"/>
-              </w:rPr>
               <w:t>10) Diabetes and kidney diseases (2,345)</w:t>
             </w:r>
           </w:p>
@@ -2511,24 +2098,10 @@
           </w:tcPr>
           <w:p>
             <w:pPr>
-              <w:spacing w:after="0" w:line="240" w:lineRule="auto"/>
+              <w:spacing w:after="0"/>
               <w:jc w:val="right"/>
-              <w:rPr>
-                <w:rFonts w:ascii="Open Sans" w:eastAsia="Times New Roman" w:hAnsi="Open Sans" w:cs="Open Sans"/>
-                <w:color w:val="000000"/>
-                <w:sz w:val="20"/>
-                <w:szCs w:val="20"/>
-                <w:lang w:eastAsia="en-GB"/>
-              </w:rPr>
             </w:pPr>
             <w:r>
-              <w:rPr>
-                <w:rFonts w:ascii="Open Sans" w:eastAsia="Times New Roman" w:hAnsi="Open Sans" w:cs="Open Sans"/>
-                <w:color w:val="000000"/>
-                <w:sz w:val="20"/>
-                <w:szCs w:val="20"/>
-                <w:lang w:eastAsia="en-GB"/>
-              </w:rPr>
               <w:t>10) Substance use disorders (4,978)</w:t>
             </w:r>
           </w:p>
@@ -2541,24 +2114,10 @@
           </w:tcPr>
           <w:p>
             <w:pPr>
-              <w:spacing w:after="0" w:line="240" w:lineRule="auto"/>
+              <w:spacing w:after="0"/>
               <w:jc w:val="right"/>
-              <w:rPr>
-                <w:rFonts w:ascii="Open Sans" w:eastAsia="Times New Roman" w:hAnsi="Open Sans" w:cs="Open Sans"/>
-                <w:color w:val="000000"/>
-                <w:sz w:val="20"/>
-                <w:szCs w:val="20"/>
-                <w:lang w:eastAsia="en-GB"/>
-              </w:rPr>
             </w:pPr>
             <w:r>
-              <w:rPr>
-                <w:rFonts w:ascii="Open Sans" w:eastAsia="Times New Roman" w:hAnsi="Open Sans" w:cs="Open Sans"/>
-                <w:color w:val="000000"/>
-                <w:sz w:val="20"/>
-                <w:szCs w:val="20"/>
-                <w:lang w:eastAsia="en-GB"/>
-              </w:rPr>
               <w:t>10) Unintentional injuries (10,795)</w:t>
             </w:r>
           </w:p>
@@ -2568,18 +2127,32 @@
     <w:p/>
     <w:p>
       <w:r>
-        <w:t>There are stark differences in ranks of conditions depending on the measure you use.</w:t>
-      </w:r>
-      <w:r>
-        <w:t xml:space="preserve"> </w:t>
-      </w:r>
-      <w:r>
-        <w:t>For some conditions, the majority of deaths occur at a relatively old age and as such the YLLs (the premature life years lost) may be fairly low, particularly if the condition can be managed well for a number of years, whilst YLDs (years lived with disability) may be relatively high.</w:t>
-      </w:r>
-    </w:p>
-    <w:p>
-      <w:r>
-        <w:t>An example of this is the mental disorders group of conditions (which includes schizophrenia, depressive disorder, anxiety, and eating disorders as well as autism spectrum disorder). Mental disorders ranked 20th out of 22 conditions for deaths and YLLs, yet this group of conditions ranks 2nd for years lived with disability indicating that mental disorders impose a substantial burden of disability on the population with those who have these conditions expected to live a large part of their lifetime in 'sub-optimal health'. When using the overall burden, as measured by DALYs, mental disorders ranks 5th out of 22.</w:t>
+        <w:lastRenderedPageBreak/>
+        <w:t xml:space="preserve">There are stark differences in ranks of conditions depending on the measure you use. </w:t>
+      </w:r>
+      <w:r>
+        <w:t xml:space="preserve">For some conditions, </w:t>
+      </w:r>
+      <w:proofErr w:type="gramStart"/>
+      <w:r>
+        <w:t>the majority of</w:t>
+      </w:r>
+      <w:proofErr w:type="gramEnd"/>
+      <w:r>
+        <w:t xml:space="preserve"> deaths occur at a relatively old age and as such the YLLs (the premature life years lost) may be fairly low, particularly if the condition can be managed well for a number of years, whilst YLDs (years lived with disability) may be relatively high.</w:t>
+      </w:r>
+    </w:p>
+    <w:p>
+      <w:r>
+        <w:t xml:space="preserve">An example of this is the mental disorders group of conditions (which includes schizophrenia, depressive disorder, anxiety, and eating disorders as well as autism spectrum disorder). Mental disorders ranked 20th out of 22 conditions for deaths and YLLs, yet this group of conditions ranks 2nd for years lived with disability indicating that mental disorders impose a substantial burden of disability on the population with those who have these conditions expected to live a large part of their lifetime in 'sub-optimal health'. When using the overall burden, as measured by DALYs, mental disorders </w:t>
+      </w:r>
+      <w:proofErr w:type="gramStart"/>
+      <w:r>
+        <w:t>ranks</w:t>
+      </w:r>
+      <w:proofErr w:type="gramEnd"/>
+      <w:r>
+        <w:t xml:space="preserve"> 5th out of 22.</w:t>
       </w:r>
     </w:p>
     <w:p>
@@ -2608,7 +2181,15 @@
         </w:pBdr>
       </w:pPr>
       <w:r>
-        <w:t>Remember, the overall burden as measured by DALYs is the sum of YLLs and YLDs and this does not take into account which aspect (premature death or long life living with the burden of disease) contributes more.</w:t>
+        <w:t xml:space="preserve">Remember, the overall burden as measured by DALYs is the sum of YLLs and YLDs and this does not </w:t>
+      </w:r>
+      <w:proofErr w:type="gramStart"/>
+      <w:r>
+        <w:t>take into account</w:t>
+      </w:r>
+      <w:proofErr w:type="gramEnd"/>
+      <w:r>
+        <w:t xml:space="preserve"> which aspect (premature death or long life living with the burden of disease) contributes more.</w:t>
       </w:r>
     </w:p>
     <w:p>
@@ -2703,95 +2284,151 @@
       <w:r>
         <w:t>for West Sussex residents (both males and females) in 2019.</w:t>
       </w:r>
-    </w:p>
-    <w:p>
-      <w:r>
-        <w:t>The figure</w:t>
-      </w:r>
-      <w:r>
-        <w:t>s</w:t>
-      </w:r>
       <w:r>
         <w:t xml:space="preserve"> </w:t>
       </w:r>
       <w:r>
-        <w:t>are</w:t>
-      </w:r>
-      <w:r>
-        <w:t xml:space="preserve"> split into six parts; along the top from, left to right, you can see neoplasms (cancer), chronic respiratory diseases and musculoskeletal disorders. Along the bottom are cardiovascular diseases, neurological disorders and lastly the remaining condition groups.</w:t>
-      </w:r>
-    </w:p>
-    <w:p/>
-    <w:p>
-      <w:r>
-        <w:rPr>
-          <w:highlight w:val="yellow"/>
-        </w:rPr>
-        <w:t xml:space="preserve">Get a bigger </w:t>
-      </w:r>
-      <w:proofErr w:type="spellStart"/>
-      <w:r>
-        <w:rPr>
-          <w:highlight w:val="yellow"/>
-        </w:rPr>
-        <w:t>svg</w:t>
-      </w:r>
-      <w:proofErr w:type="spellEnd"/>
-      <w:r>
-        <w:rPr>
-          <w:highlight w:val="yellow"/>
-        </w:rPr>
-        <w:t xml:space="preserve"> print of the bubbles with the labels on and the key</w:t>
-      </w:r>
-    </w:p>
-    <w:p>
-      <w:r>
-        <w:t>It is clear that cancer and cardiovascular diseases overall are the biggest causes of mortality. Within these groups it is ischaemic heart disease and stroke which are the two biggest level three causes in the cardiovascular group and lung and colon cancers are the biggest causes of death in the neoplasm group. Lower respiratory infections, COPD and dementia are the three leading causes of death outside of cancer and cardiovascular disease. The pattern is similar for deaths and in years of life lost as a measure of premature mortality.</w:t>
-      </w:r>
-    </w:p>
-    <w:p>
-      <w:r>
-        <w:t>Musculoskeletal disorders, in comparison, contribute very little to mortality as discussed in the previous section. However, you can see by switching to view years lived with disability that low back pain, neck pain and osteoarthritis are much greater contributors to the burden of disease and dwarf those conditions which tend to be bigger killers.</w:t>
-      </w:r>
-    </w:p>
-    <w:p>
-      <w:r>
-        <w:t>Depressive and anxiety disorders, falls, headaches and migraines, diabetes, and hearing loss are all conditions which may not always cause death but nonetheless contribute substantially to the disabilities and sub-optimal health experienced by individuals in West Sussex.</w:t>
-      </w:r>
-    </w:p>
-    <w:p>
-      <w:r>
-        <w:t>When combining estimates of premature mortality and disability adjusted life years, individual level three conditions stick out across the condition groups. There are: ischaemic heart disease, low back pain, COPD, stroke, lung cancers, and diabetes.</w:t>
-      </w:r>
-    </w:p>
-    <w:p/>
-    <w:p/>
-    <w:p>
-      <w:r>
-        <w:br w:type="page"/>
-      </w:r>
-    </w:p>
-    <w:p>
-      <w:pPr>
-        <w:pStyle w:val="Heading2"/>
-      </w:pPr>
-      <w:r>
-        <w:lastRenderedPageBreak/>
-        <w:t>Has the burden of disease changed over time?</w:t>
-      </w:r>
-    </w:p>
-    <w:p>
-      <w:r>
-        <w:t>Have things stayed the same, what was the picture like in West Sussex in the last 10 years.</w:t>
-      </w:r>
-    </w:p>
-    <w:p>
-      <w:r>
-        <w:t>To account for differences in population size and demographics, the remaining analyses use standardised estimates which detail the number (e.g. deaths) per 100,000 population. More information on standardising rates is given in the box below.</w:t>
-      </w:r>
-    </w:p>
-    <w:p/>
-    <w:p/>
+        <w:t xml:space="preserve">There are four figures (one for each of the burden measures). Each circle on </w:t>
+      </w:r>
+      <w:r>
+        <w:t>a</w:t>
+      </w:r>
+      <w:r>
+        <w:t xml:space="preserve"> figure represents a level three condition. The size of the circle denotes the </w:t>
+      </w:r>
+      <w:r>
+        <w:t>value (on figure 5.1. this is the number of deaths, but for other measures it is the number of years)</w:t>
+      </w:r>
+      <w:r>
+        <w:t xml:space="preserve"> and </w:t>
+      </w:r>
+      <w:r>
+        <w:t>this should help to visualise the relative contribution of each condition to the burden of ill health</w:t>
+      </w:r>
+      <w:r>
+        <w:t>.</w:t>
+      </w:r>
+      <w:r>
+        <w:t xml:space="preserve"> </w:t>
+      </w:r>
+    </w:p>
+    <w:p>
+      <w:r>
+        <w:t>As with other figures in th</w:t>
+      </w:r>
+      <w:r>
+        <w:t>e</w:t>
+      </w:r>
+      <w:r>
+        <w:t xml:space="preserve"> report, you can view an interactive version of th</w:t>
+      </w:r>
+      <w:r>
+        <w:t xml:space="preserve">is figure by going to the </w:t>
+      </w:r>
+      <w:hyperlink r:id="rId23" w:history="1">
+        <w:r>
+          <w:rPr>
+            <w:rStyle w:val="Hyperlink"/>
+          </w:rPr>
+          <w:t>https://wsx-gbd-2019.netlify.app/</w:t>
+        </w:r>
+      </w:hyperlink>
+      <w:r>
+        <w:t xml:space="preserve"> page.</w:t>
+      </w:r>
+    </w:p>
+    <w:p>
+      <w:r>
+        <w:t>The</w:t>
+      </w:r>
+      <w:r>
+        <w:t xml:space="preserve"> circles a</w:t>
+      </w:r>
+      <w:r>
+        <w:t>re split into six</w:t>
+      </w:r>
+      <w:r>
+        <w:t xml:space="preserve"> groups</w:t>
+      </w:r>
+      <w:r>
+        <w:t>; along the top from left to right, you can see neoplasms (cancer), chronic respiratory diseases and musculoskeletal disorders. Along the bottom are cardiovascular diseases, neurological disorders and lastly the remaining condition groups.</w:t>
+      </w:r>
+    </w:p>
+    <w:p>
+      <w:r>
+        <w:rPr>
+          <w:noProof/>
+        </w:rPr>
+        <w:drawing>
+          <wp:inline distT="0" distB="0" distL="0" distR="0" wp14:anchorId="75674CB5" wp14:editId="6E5B5C21">
+            <wp:extent cx="6645910" cy="3867150"/>
+            <wp:effectExtent l="0" t="0" r="0" b="0"/>
+            <wp:docPr id="12" name="Graphic 12"/>
+            <wp:cNvGraphicFramePr>
+              <a:graphicFrameLocks xmlns:a="http://schemas.openxmlformats.org/drawingml/2006/main" noChangeAspect="1"/>
+            </wp:cNvGraphicFramePr>
+            <a:graphic xmlns:a="http://schemas.openxmlformats.org/drawingml/2006/main">
+              <a:graphicData uri="http://schemas.openxmlformats.org/drawingml/2006/picture">
+                <pic:pic xmlns:pic="http://schemas.openxmlformats.org/drawingml/2006/picture">
+                  <pic:nvPicPr>
+                    <pic:cNvPr id="12" name="Graphic 12"/>
+                    <pic:cNvPicPr/>
+                  </pic:nvPicPr>
+                  <pic:blipFill rotWithShape="1">
+                    <a:blip r:embed="rId24">
+                      <a:extLst>
+                        <a:ext uri="{28A0092B-C50C-407E-A947-70E740481C1C}">
+                          <a14:useLocalDpi xmlns:a14="http://schemas.microsoft.com/office/drawing/2010/main" val="0"/>
+                        </a:ext>
+                        <a:ext uri="{96DAC541-7B7A-43D3-8B79-37D633B846F1}">
+                          <asvg:svgBlip xmlns:asvg="http://schemas.microsoft.com/office/drawing/2016/SVG/main" r:embed="rId25"/>
+                        </a:ext>
+                      </a:extLst>
+                    </a:blip>
+                    <a:srcRect b="10481"/>
+                    <a:stretch/>
+                  </pic:blipFill>
+                  <pic:spPr bwMode="auto">
+                    <a:xfrm>
+                      <a:off x="0" y="0"/>
+                      <a:ext cx="6645910" cy="3867150"/>
+                    </a:xfrm>
+                    <a:prstGeom prst="rect">
+                      <a:avLst/>
+                    </a:prstGeom>
+                    <a:ln>
+                      <a:noFill/>
+                    </a:ln>
+                    <a:extLst>
+                      <a:ext uri="{53640926-AAD7-44D8-BBD7-CCE9431645EC}">
+                        <a14:shadowObscured xmlns:a14="http://schemas.microsoft.com/office/drawing/2010/main"/>
+                      </a:ext>
+                    </a:extLst>
+                  </pic:spPr>
+                </pic:pic>
+              </a:graphicData>
+            </a:graphic>
+          </wp:inline>
+        </w:drawing>
+      </w:r>
+    </w:p>
+    <w:p>
+      <w:pPr>
+        <w:pStyle w:val="Caption1"/>
+      </w:pPr>
+      <w:r>
+        <w:t xml:space="preserve">Figure 5.1. </w:t>
+      </w:r>
+      <w:r>
+        <w:t xml:space="preserve">Estimated </w:t>
+      </w:r>
+      <w:r>
+        <w:t xml:space="preserve">number of deaths in </w:t>
+      </w:r>
+      <w:r>
+        <w:t>West Sussex; 2019</w:t>
+      </w:r>
+    </w:p>
     <w:p>
       <w:pPr>
         <w:pBdr>
@@ -2800,19 +2437,158 @@
           <w:bottom w:val="single" w:sz="4" w:space="1" w:color="auto"/>
           <w:right w:val="single" w:sz="4" w:space="4" w:color="auto"/>
         </w:pBdr>
-        <w:rPr>
-          <w:color w:val="4C4C4E"/>
-          <w:lang w:eastAsia="en-GB"/>
-        </w:rPr>
-      </w:pPr>
-      <w:r>
-        <w:rPr>
-          <w:color w:val="4C4C4E"/>
-          <w:lang w:eastAsia="en-GB"/>
-        </w:rPr>
-        <w:t>Looking at crude estimates helps to know what the true impact might be for our area (e.g. to anticipate the number of patients a service might need to cater for, the number of cases) and this can help to plan services.</w:t>
-      </w:r>
-    </w:p>
+      </w:pPr>
+      <w:r>
+        <w:t>W</w:t>
+      </w:r>
+      <w:r>
+        <w:t xml:space="preserve">e </w:t>
+      </w:r>
+      <w:r>
+        <w:t>have used colour to try to distinguish the different condition groups</w:t>
+      </w:r>
+      <w:r>
+        <w:t>.</w:t>
+      </w:r>
+      <w:r>
+        <w:t xml:space="preserve"> The </w:t>
+      </w:r>
+      <w:r>
+        <w:t>r</w:t>
+      </w:r>
+      <w:r>
+        <w:t>ed circles</w:t>
+      </w:r>
+      <w:r>
+        <w:t xml:space="preserve"> </w:t>
+      </w:r>
+      <w:r>
+        <w:t>denote communicable diseases, blue for non-communicable diseases and</w:t>
+      </w:r>
+      <w:r>
+        <w:t xml:space="preserve"> green for injuries. The circles have also been grouped into the top level two condition groups </w:t>
+      </w:r>
+      <w:r>
+        <w:t>contributing the most burden.</w:t>
+      </w:r>
+      <w:r>
+        <w:t xml:space="preserve"> </w:t>
+      </w:r>
+      <w:r>
+        <w:t xml:space="preserve">You can see the </w:t>
+      </w:r>
+      <w:r>
+        <w:t xml:space="preserve">specific </w:t>
+      </w:r>
+      <w:r>
+        <w:t>colours used for each lev</w:t>
+      </w:r>
+      <w:r>
+        <w:t>el two group at the top of this report.</w:t>
+      </w:r>
+    </w:p>
+    <w:p>
+      <w:proofErr w:type="gramStart"/>
+      <w:r>
+        <w:t>It is clear that cancer</w:t>
+      </w:r>
+      <w:proofErr w:type="gramEnd"/>
+      <w:r>
+        <w:t xml:space="preserve"> and cardiovascular diseases overall are the biggest causes of mortality. Within these groups it is ischaemic heart disease and stroke which are the two biggest level three causes in the cardiovascular group and lung and colon cancers are the biggest causes of death in the neoplasm group. Lower respiratory infections, COPD and dementia are the three leading causes of death outside of cancer and cardiovascular disease.</w:t>
+      </w:r>
+    </w:p>
+    <w:p>
+      <w:r>
+        <w:t>The pattern is similar for deaths and in years of life lost as a measure of premature mortality</w:t>
+      </w:r>
+      <w:r>
+        <w:t xml:space="preserve"> (overleaf)</w:t>
+      </w:r>
+      <w:r>
+        <w:t>.</w:t>
+      </w:r>
+    </w:p>
+    <w:p/>
+    <w:p>
+      <w:r>
+        <w:rPr>
+          <w:noProof/>
+        </w:rPr>
+        <w:lastRenderedPageBreak/>
+        <w:drawing>
+          <wp:inline distT="0" distB="0" distL="0" distR="0" wp14:anchorId="3A13B3EF" wp14:editId="7A3FD800">
+            <wp:extent cx="6645910" cy="3981450"/>
+            <wp:effectExtent l="0" t="0" r="0" b="0"/>
+            <wp:docPr id="10" name="Graphic 10"/>
+            <wp:cNvGraphicFramePr>
+              <a:graphicFrameLocks xmlns:a="http://schemas.openxmlformats.org/drawingml/2006/main" noChangeAspect="1"/>
+            </wp:cNvGraphicFramePr>
+            <a:graphic xmlns:a="http://schemas.openxmlformats.org/drawingml/2006/main">
+              <a:graphicData uri="http://schemas.openxmlformats.org/drawingml/2006/picture">
+                <pic:pic xmlns:pic="http://schemas.openxmlformats.org/drawingml/2006/picture">
+                  <pic:nvPicPr>
+                    <pic:cNvPr id="10" name="Graphic 10"/>
+                    <pic:cNvPicPr/>
+                  </pic:nvPicPr>
+                  <pic:blipFill rotWithShape="1">
+                    <a:blip r:embed="rId26">
+                      <a:extLst>
+                        <a:ext uri="{28A0092B-C50C-407E-A947-70E740481C1C}">
+                          <a14:useLocalDpi xmlns:a14="http://schemas.microsoft.com/office/drawing/2010/main" val="0"/>
+                        </a:ext>
+                        <a:ext uri="{96DAC541-7B7A-43D3-8B79-37D633B846F1}">
+                          <asvg:svgBlip xmlns:asvg="http://schemas.microsoft.com/office/drawing/2016/SVG/main" r:embed="rId27"/>
+                        </a:ext>
+                      </a:extLst>
+                    </a:blip>
+                    <a:srcRect b="7834"/>
+                    <a:stretch/>
+                  </pic:blipFill>
+                  <pic:spPr bwMode="auto">
+                    <a:xfrm>
+                      <a:off x="0" y="0"/>
+                      <a:ext cx="6645910" cy="3981450"/>
+                    </a:xfrm>
+                    <a:prstGeom prst="rect">
+                      <a:avLst/>
+                    </a:prstGeom>
+                    <a:ln>
+                      <a:noFill/>
+                    </a:ln>
+                    <a:extLst>
+                      <a:ext uri="{53640926-AAD7-44D8-BBD7-CCE9431645EC}">
+                        <a14:shadowObscured xmlns:a14="http://schemas.microsoft.com/office/drawing/2010/main"/>
+                      </a:ext>
+                    </a:extLst>
+                  </pic:spPr>
+                </pic:pic>
+              </a:graphicData>
+            </a:graphic>
+          </wp:inline>
+        </w:drawing>
+      </w:r>
+    </w:p>
+    <w:p>
+      <w:pPr>
+        <w:pStyle w:val="Caption1"/>
+      </w:pPr>
+      <w:r>
+        <w:t>Figure 5.</w:t>
+      </w:r>
+      <w:r>
+        <w:t>2</w:t>
+      </w:r>
+      <w:r>
+        <w:t xml:space="preserve">. Estimated number of </w:t>
+      </w:r>
+      <w:r>
+        <w:t>years of life lost</w:t>
+      </w:r>
+      <w:r>
+        <w:t xml:space="preserve"> in West Sussex; 2019</w:t>
+      </w:r>
+    </w:p>
+    <w:p/>
     <w:p>
       <w:pPr>
         <w:pBdr>
@@ -2822,6 +2598,396 @@
           <w:right w:val="single" w:sz="4" w:space="4" w:color="auto"/>
         </w:pBdr>
         <w:rPr>
+          <w:b/>
+          <w:bCs/>
+        </w:rPr>
+      </w:pPr>
+      <w:r>
+        <w:rPr>
+          <w:b/>
+          <w:bCs/>
+        </w:rPr>
+        <w:t xml:space="preserve">Good to </w:t>
+      </w:r>
+      <w:r>
+        <w:rPr>
+          <w:b/>
+          <w:bCs/>
+        </w:rPr>
+        <w:t>remember</w:t>
+      </w:r>
+      <w:r>
+        <w:rPr>
+          <w:b/>
+          <w:bCs/>
+        </w:rPr>
+        <w:t xml:space="preserve"> </w:t>
+      </w:r>
+    </w:p>
+    <w:p>
+      <w:pPr>
+        <w:pBdr>
+          <w:top w:val="single" w:sz="4" w:space="1" w:color="auto"/>
+          <w:left w:val="single" w:sz="4" w:space="4" w:color="auto"/>
+          <w:bottom w:val="single" w:sz="4" w:space="1" w:color="auto"/>
+          <w:right w:val="single" w:sz="4" w:space="4" w:color="auto"/>
+        </w:pBdr>
+      </w:pPr>
+      <w:r>
+        <w:t xml:space="preserve">Years of life lost (YLLs) are calculated by subtracting the age at death from the longest possible life expectancy for a person at that age and sex. If the longest life expectancy for males </w:t>
+      </w:r>
+      <w:proofErr w:type="gramStart"/>
+      <w:r>
+        <w:t>in a given</w:t>
+      </w:r>
+      <w:proofErr w:type="gramEnd"/>
+      <w:r>
+        <w:t xml:space="preserve"> country is 75, and a male dies of cancer at 65, this would be 10 years of life lost due to cancer, if a female dies at the same age but the life expectancy for females is 85, this is 20 YLLs.</w:t>
+      </w:r>
+    </w:p>
+    <w:p>
+      <w:pPr>
+        <w:pBdr>
+          <w:top w:val="single" w:sz="4" w:space="1" w:color="auto"/>
+          <w:left w:val="single" w:sz="4" w:space="4" w:color="auto"/>
+          <w:bottom w:val="single" w:sz="4" w:space="1" w:color="auto"/>
+          <w:right w:val="single" w:sz="4" w:space="4" w:color="auto"/>
+        </w:pBdr>
+      </w:pPr>
+      <w:r>
+        <w:t xml:space="preserve">Years lived with disability (YLDs) are the number of years lived in </w:t>
+      </w:r>
+      <w:proofErr w:type="gramStart"/>
+      <w:r>
+        <w:t>less than ideal</w:t>
+      </w:r>
+      <w:proofErr w:type="gramEnd"/>
+      <w:r>
+        <w:t xml:space="preserve"> health. Some conditions such as influenza last for a few days, whereas epilepsy can last a lifetime. Disability weights reflecting the severity of each condition are developed using a variety of data sources including national surveys, the national cancer registration system, hospital episode statistics and published research studies.</w:t>
+      </w:r>
+    </w:p>
+    <w:p>
+      <w:pPr>
+        <w:pBdr>
+          <w:top w:val="single" w:sz="4" w:space="1" w:color="auto"/>
+          <w:left w:val="single" w:sz="4" w:space="4" w:color="auto"/>
+          <w:bottom w:val="single" w:sz="4" w:space="1" w:color="auto"/>
+          <w:right w:val="single" w:sz="4" w:space="4" w:color="auto"/>
+        </w:pBdr>
+      </w:pPr>
+      <w:r>
+        <w:t>Disability Adjusted Life Years (DALYs) are the sum of years of life lost and years lived with disability. This is the best measure to consider the overall impact of a specific cause or group of causes on a population.</w:t>
+      </w:r>
+    </w:p>
+    <w:p/>
+    <w:p>
+      <w:r>
+        <w:t xml:space="preserve">Musculoskeletal disorders contribute relatively little to mortality as discussed in the previous section. However, by viewing years lived with disability </w:t>
+      </w:r>
+      <w:proofErr w:type="gramStart"/>
+      <w:r>
+        <w:t xml:space="preserve">it is clear that </w:t>
+      </w:r>
+      <w:r>
+        <w:t>from</w:t>
+      </w:r>
+      <w:proofErr w:type="gramEnd"/>
+      <w:r>
+        <w:t xml:space="preserve"> figure 5.3. overleaf, </w:t>
+      </w:r>
+      <w:r>
+        <w:t>that low back pain, neck pain and osteoarthritis are much greater contributors to the burden of disease and dwarf those conditions which tend to be bigger killers.</w:t>
+      </w:r>
+    </w:p>
+    <w:p>
+      <w:r>
+        <w:t>Depressive and anxiety disorders, falls, headaches and migraines, diabetes, and hearing loss are all conditions which may not always cause death but nonetheless contribute substantially to the disabilities and sub-optimal health experienced by individuals in West Sussex.</w:t>
+      </w:r>
+    </w:p>
+    <w:p/>
+    <w:p>
+      <w:r>
+        <w:rPr>
+          <w:noProof/>
+        </w:rPr>
+        <w:lastRenderedPageBreak/>
+        <w:drawing>
+          <wp:inline distT="0" distB="0" distL="0" distR="0" wp14:anchorId="60B41CCD" wp14:editId="52390C6A">
+            <wp:extent cx="6645910" cy="4162425"/>
+            <wp:effectExtent l="0" t="0" r="0" b="0"/>
+            <wp:docPr id="13" name="Graphic 13"/>
+            <wp:cNvGraphicFramePr>
+              <a:graphicFrameLocks xmlns:a="http://schemas.openxmlformats.org/drawingml/2006/main" noChangeAspect="1"/>
+            </wp:cNvGraphicFramePr>
+            <a:graphic xmlns:a="http://schemas.openxmlformats.org/drawingml/2006/main">
+              <a:graphicData uri="http://schemas.openxmlformats.org/drawingml/2006/picture">
+                <pic:pic xmlns:pic="http://schemas.openxmlformats.org/drawingml/2006/picture">
+                  <pic:nvPicPr>
+                    <pic:cNvPr id="13" name="Graphic 13"/>
+                    <pic:cNvPicPr/>
+                  </pic:nvPicPr>
+                  <pic:blipFill rotWithShape="1">
+                    <a:blip r:embed="rId28">
+                      <a:extLst>
+                        <a:ext uri="{28A0092B-C50C-407E-A947-70E740481C1C}">
+                          <a14:useLocalDpi xmlns:a14="http://schemas.microsoft.com/office/drawing/2010/main" val="0"/>
+                        </a:ext>
+                        <a:ext uri="{96DAC541-7B7A-43D3-8B79-37D633B846F1}">
+                          <asvg:svgBlip xmlns:asvg="http://schemas.microsoft.com/office/drawing/2016/SVG/main" r:embed="rId29"/>
+                        </a:ext>
+                      </a:extLst>
+                    </a:blip>
+                    <a:srcRect b="3646"/>
+                    <a:stretch/>
+                  </pic:blipFill>
+                  <pic:spPr bwMode="auto">
+                    <a:xfrm>
+                      <a:off x="0" y="0"/>
+                      <a:ext cx="6645910" cy="4162425"/>
+                    </a:xfrm>
+                    <a:prstGeom prst="rect">
+                      <a:avLst/>
+                    </a:prstGeom>
+                    <a:ln>
+                      <a:noFill/>
+                    </a:ln>
+                    <a:extLst>
+                      <a:ext uri="{53640926-AAD7-44D8-BBD7-CCE9431645EC}">
+                        <a14:shadowObscured xmlns:a14="http://schemas.microsoft.com/office/drawing/2010/main"/>
+                      </a:ext>
+                    </a:extLst>
+                  </pic:spPr>
+                </pic:pic>
+              </a:graphicData>
+            </a:graphic>
+          </wp:inline>
+        </w:drawing>
+      </w:r>
+    </w:p>
+    <w:p>
+      <w:pPr>
+        <w:pStyle w:val="Caption1"/>
+      </w:pPr>
+      <w:r>
+        <w:t>Figure 5.</w:t>
+      </w:r>
+      <w:r>
+        <w:t>3</w:t>
+      </w:r>
+      <w:r>
+        <w:t xml:space="preserve">. Estimated number of years </w:t>
+      </w:r>
+      <w:r>
+        <w:t>lived with disability</w:t>
+      </w:r>
+      <w:r>
+        <w:t xml:space="preserve"> in West Sussex; 2019</w:t>
+      </w:r>
+    </w:p>
+    <w:p>
+      <w:r>
+        <w:t>When combining estimates of premature mortality and disability adjusted life years, individual level three conditions stick out across the condition groups. There are: ischaemic heart disease, low back pain, COPD, stroke, lung cancers, and diabetes.</w:t>
+      </w:r>
+    </w:p>
+    <w:p>
+      <w:r>
+        <w:rPr>
+          <w:noProof/>
+        </w:rPr>
+        <w:drawing>
+          <wp:inline distT="0" distB="0" distL="0" distR="0" wp14:anchorId="07AF0247" wp14:editId="7C264B4E">
+            <wp:extent cx="6645910" cy="4048125"/>
+            <wp:effectExtent l="0" t="0" r="0" b="0"/>
+            <wp:docPr id="14" name="Graphic 14"/>
+            <wp:cNvGraphicFramePr>
+              <a:graphicFrameLocks xmlns:a="http://schemas.openxmlformats.org/drawingml/2006/main" noChangeAspect="1"/>
+            </wp:cNvGraphicFramePr>
+            <a:graphic xmlns:a="http://schemas.openxmlformats.org/drawingml/2006/main">
+              <a:graphicData uri="http://schemas.openxmlformats.org/drawingml/2006/picture">
+                <pic:pic xmlns:pic="http://schemas.openxmlformats.org/drawingml/2006/picture">
+                  <pic:nvPicPr>
+                    <pic:cNvPr id="14" name="Graphic 14"/>
+                    <pic:cNvPicPr/>
+                  </pic:nvPicPr>
+                  <pic:blipFill rotWithShape="1">
+                    <a:blip r:embed="rId30">
+                      <a:extLst>
+                        <a:ext uri="{28A0092B-C50C-407E-A947-70E740481C1C}">
+                          <a14:useLocalDpi xmlns:a14="http://schemas.microsoft.com/office/drawing/2010/main" val="0"/>
+                        </a:ext>
+                        <a:ext uri="{96DAC541-7B7A-43D3-8B79-37D633B846F1}">
+                          <asvg:svgBlip xmlns:asvg="http://schemas.microsoft.com/office/drawing/2016/SVG/main" r:embed="rId31"/>
+                        </a:ext>
+                      </a:extLst>
+                    </a:blip>
+                    <a:srcRect b="6292"/>
+                    <a:stretch/>
+                  </pic:blipFill>
+                  <pic:spPr bwMode="auto">
+                    <a:xfrm>
+                      <a:off x="0" y="0"/>
+                      <a:ext cx="6645910" cy="4048125"/>
+                    </a:xfrm>
+                    <a:prstGeom prst="rect">
+                      <a:avLst/>
+                    </a:prstGeom>
+                    <a:ln>
+                      <a:noFill/>
+                    </a:ln>
+                    <a:extLst>
+                      <a:ext uri="{53640926-AAD7-44D8-BBD7-CCE9431645EC}">
+                        <a14:shadowObscured xmlns:a14="http://schemas.microsoft.com/office/drawing/2010/main"/>
+                      </a:ext>
+                    </a:extLst>
+                  </pic:spPr>
+                </pic:pic>
+              </a:graphicData>
+            </a:graphic>
+          </wp:inline>
+        </w:drawing>
+      </w:r>
+    </w:p>
+    <w:p>
+      <w:pPr>
+        <w:pStyle w:val="Caption1"/>
+      </w:pPr>
+      <w:r>
+        <w:t>Figure 5.</w:t>
+      </w:r>
+      <w:r>
+        <w:t>4</w:t>
+      </w:r>
+      <w:r>
+        <w:t xml:space="preserve">. Estimated number of </w:t>
+      </w:r>
+      <w:r>
+        <w:t xml:space="preserve">disability adjusted </w:t>
+      </w:r>
+      <w:r>
+        <w:t xml:space="preserve">life </w:t>
+      </w:r>
+      <w:r>
+        <w:t xml:space="preserve">years </w:t>
+      </w:r>
+      <w:r>
+        <w:t xml:space="preserve">lost </w:t>
+      </w:r>
+      <w:r>
+        <w:t>in West Sussex; 2019</w:t>
+      </w:r>
+    </w:p>
+    <w:p>
+      <w:pPr>
+        <w:pStyle w:val="Heading2"/>
+      </w:pPr>
+      <w:r>
+        <w:lastRenderedPageBreak/>
+        <w:t>Has the burden of disease changed over time?</w:t>
+      </w:r>
+    </w:p>
+    <w:p>
+      <w:r>
+        <w:t xml:space="preserve">In this section we compare the picture of burden from level two cause groups </w:t>
+      </w:r>
+      <w:r>
+        <w:t xml:space="preserve">between 2009 and 2019. We show the percentage change in the death rate and DALY rate in figures 6.1. and 6.2. respectively. To see more detail, and to find the YLL and YLD estimates change see the interactive site: </w:t>
+      </w:r>
+      <w:hyperlink r:id="rId32" w:history="1">
+        <w:r>
+          <w:rPr>
+            <w:rStyle w:val="Hyperlink"/>
+          </w:rPr>
+          <w:t>https://wsx-gbd-2019.netlify.app/</w:t>
+        </w:r>
+      </w:hyperlink>
+    </w:p>
+    <w:p>
+      <w:r>
+        <w:rPr>
+          <w:noProof/>
+        </w:rPr>
+        <w:drawing>
+          <wp:inline distT="0" distB="0" distL="0" distR="0" wp14:anchorId="5FB6D724" wp14:editId="72ED44B2">
+            <wp:extent cx="6645910" cy="4448175"/>
+            <wp:effectExtent l="0" t="0" r="0" b="0"/>
+            <wp:docPr id="18" name="Graphic 18"/>
+            <wp:cNvGraphicFramePr>
+              <a:graphicFrameLocks xmlns:a="http://schemas.openxmlformats.org/drawingml/2006/main" noChangeAspect="1"/>
+            </wp:cNvGraphicFramePr>
+            <a:graphic xmlns:a="http://schemas.openxmlformats.org/drawingml/2006/main">
+              <a:graphicData uri="http://schemas.openxmlformats.org/drawingml/2006/picture">
+                <pic:pic xmlns:pic="http://schemas.openxmlformats.org/drawingml/2006/picture">
+                  <pic:nvPicPr>
+                    <pic:cNvPr id="18" name="Graphic 18"/>
+                    <pic:cNvPicPr/>
+                  </pic:nvPicPr>
+                  <pic:blipFill>
+                    <a:blip r:embed="rId33">
+                      <a:extLst>
+                        <a:ext uri="{28A0092B-C50C-407E-A947-70E740481C1C}">
+                          <a14:useLocalDpi xmlns:a14="http://schemas.microsoft.com/office/drawing/2010/main" val="0"/>
+                        </a:ext>
+                        <a:ext uri="{96DAC541-7B7A-43D3-8B79-37D633B846F1}">
+                          <asvg:svgBlip xmlns:asvg="http://schemas.microsoft.com/office/drawing/2016/SVG/main" r:embed="rId34"/>
+                        </a:ext>
+                      </a:extLst>
+                    </a:blip>
+                    <a:stretch>
+                      <a:fillRect/>
+                    </a:stretch>
+                  </pic:blipFill>
+                  <pic:spPr>
+                    <a:xfrm>
+                      <a:off x="0" y="0"/>
+                      <a:ext cx="6645910" cy="4448175"/>
+                    </a:xfrm>
+                    <a:prstGeom prst="rect">
+                      <a:avLst/>
+                    </a:prstGeom>
+                  </pic:spPr>
+                </pic:pic>
+              </a:graphicData>
+            </a:graphic>
+          </wp:inline>
+        </w:drawing>
+      </w:r>
+    </w:p>
+    <w:p>
+      <w:r>
+        <w:t>To account for differences in population size and demographics, the remaining analyses use standardised estimates which detail the number (</w:t>
+      </w:r>
+      <w:proofErr w:type="gramStart"/>
+      <w:r>
+        <w:t>e.g.</w:t>
+      </w:r>
+      <w:proofErr w:type="gramEnd"/>
+      <w:r>
+        <w:t xml:space="preserve"> deaths) per 100,000 population. More information on standardising rates is given in the box below.</w:t>
+      </w:r>
+      <w:r>
+        <w:t xml:space="preserve"> Note that this is not adjusted for age, altho</w:t>
+      </w:r>
+      <w:r>
+        <w:t>ug</w:t>
+      </w:r>
+      <w:r>
+        <w:t>h th</w:t>
+      </w:r>
+      <w:r>
+        <w:t>e final</w:t>
+      </w:r>
+    </w:p>
+    <w:p/>
+    <w:p/>
+    <w:p>
+      <w:pPr>
+        <w:pBdr>
+          <w:top w:val="single" w:sz="4" w:space="1" w:color="auto"/>
+          <w:left w:val="single" w:sz="4" w:space="4" w:color="auto"/>
+          <w:bottom w:val="single" w:sz="4" w:space="1" w:color="auto"/>
+          <w:right w:val="single" w:sz="4" w:space="4" w:color="auto"/>
+        </w:pBdr>
+        <w:rPr>
           <w:color w:val="4C4C4E"/>
           <w:lang w:eastAsia="en-GB"/>
         </w:rPr>
@@ -2831,7 +2997,60 @@
           <w:color w:val="4C4C4E"/>
           <w:lang w:eastAsia="en-GB"/>
         </w:rPr>
-        <w:t xml:space="preserve">You could compare these crude estimates with those in other areas, or over time, to see if things are better in some areas or are improving over time, although any differences (or similarities) in estimates could be at least in part due the underlying differences in populations (e.g. areas with fewer or greater numbers of older people, or the </w:t>
+        <w:t>Looking at crude estimates helps to know what the true impact might be for our area (</w:t>
+      </w:r>
+      <w:proofErr w:type="gramStart"/>
+      <w:r>
+        <w:rPr>
+          <w:color w:val="4C4C4E"/>
+          <w:lang w:eastAsia="en-GB"/>
+        </w:rPr>
+        <w:t>e.g.</w:t>
+      </w:r>
+      <w:proofErr w:type="gramEnd"/>
+      <w:r>
+        <w:rPr>
+          <w:color w:val="4C4C4E"/>
+          <w:lang w:eastAsia="en-GB"/>
+        </w:rPr>
+        <w:t xml:space="preserve"> to anticipate the number of patients a service might need to cater for, the number of cases) and this can help to plan services.</w:t>
+      </w:r>
+    </w:p>
+    <w:p>
+      <w:pPr>
+        <w:pBdr>
+          <w:top w:val="single" w:sz="4" w:space="1" w:color="auto"/>
+          <w:left w:val="single" w:sz="4" w:space="4" w:color="auto"/>
+          <w:bottom w:val="single" w:sz="4" w:space="1" w:color="auto"/>
+          <w:right w:val="single" w:sz="4" w:space="4" w:color="auto"/>
+        </w:pBdr>
+        <w:rPr>
+          <w:color w:val="4C4C4E"/>
+          <w:lang w:eastAsia="en-GB"/>
+        </w:rPr>
+      </w:pPr>
+      <w:r>
+        <w:rPr>
+          <w:color w:val="4C4C4E"/>
+          <w:lang w:eastAsia="en-GB"/>
+        </w:rPr>
+        <w:t>You could compare these crude estimates with those in other areas, or over time, to see if things are better in some areas or are improving over time, although any differences (or similarities) in estimates could be at least in part due the underlying differences in populations (</w:t>
+      </w:r>
+      <w:proofErr w:type="gramStart"/>
+      <w:r>
+        <w:rPr>
+          <w:color w:val="4C4C4E"/>
+          <w:lang w:eastAsia="en-GB"/>
+        </w:rPr>
+        <w:t>e.g.</w:t>
+      </w:r>
+      <w:proofErr w:type="gramEnd"/>
+      <w:r>
+        <w:rPr>
+          <w:color w:val="4C4C4E"/>
+          <w:lang w:eastAsia="en-GB"/>
+        </w:rPr>
+        <w:t xml:space="preserve"> areas with fewer or greater numbers of older people, or the </w:t>
       </w:r>
       <w:r>
         <w:rPr>
@@ -2997,6 +3216,119 @@
     </w:lvl>
   </w:abstractNum>
   <w:abstractNum w:abstractNumId="1" w15:restartNumberingAfterBreak="0">
+    <w:nsid w:val="0F585B8A"/>
+    <w:multiLevelType w:val="hybridMultilevel"/>
+    <w:tmpl w:val="303A9B70"/>
+    <w:lvl w:ilvl="0" w:tplc="08090001">
+      <w:start w:val="1"/>
+      <w:numFmt w:val="bullet"/>
+      <w:lvlText w:val=""/>
+      <w:lvlJc w:val="left"/>
+      <w:pPr>
+        <w:ind w:left="720" w:hanging="360"/>
+      </w:pPr>
+      <w:rPr>
+        <w:rFonts w:ascii="Symbol" w:hAnsi="Symbol" w:hint="default"/>
+      </w:rPr>
+    </w:lvl>
+    <w:lvl w:ilvl="1" w:tplc="08090003" w:tentative="1">
+      <w:start w:val="1"/>
+      <w:numFmt w:val="bullet"/>
+      <w:lvlText w:val="o"/>
+      <w:lvlJc w:val="left"/>
+      <w:pPr>
+        <w:ind w:left="1440" w:hanging="360"/>
+      </w:pPr>
+      <w:rPr>
+        <w:rFonts w:ascii="Courier New" w:hAnsi="Courier New" w:cs="Courier New" w:hint="default"/>
+      </w:rPr>
+    </w:lvl>
+    <w:lvl w:ilvl="2" w:tplc="08090005" w:tentative="1">
+      <w:start w:val="1"/>
+      <w:numFmt w:val="bullet"/>
+      <w:lvlText w:val=""/>
+      <w:lvlJc w:val="left"/>
+      <w:pPr>
+        <w:ind w:left="2160" w:hanging="360"/>
+      </w:pPr>
+      <w:rPr>
+        <w:rFonts w:ascii="Wingdings" w:hAnsi="Wingdings" w:hint="default"/>
+      </w:rPr>
+    </w:lvl>
+    <w:lvl w:ilvl="3" w:tplc="08090001" w:tentative="1">
+      <w:start w:val="1"/>
+      <w:numFmt w:val="bullet"/>
+      <w:lvlText w:val=""/>
+      <w:lvlJc w:val="left"/>
+      <w:pPr>
+        <w:ind w:left="2880" w:hanging="360"/>
+      </w:pPr>
+      <w:rPr>
+        <w:rFonts w:ascii="Symbol" w:hAnsi="Symbol" w:hint="default"/>
+      </w:rPr>
+    </w:lvl>
+    <w:lvl w:ilvl="4" w:tplc="08090003" w:tentative="1">
+      <w:start w:val="1"/>
+      <w:numFmt w:val="bullet"/>
+      <w:lvlText w:val="o"/>
+      <w:lvlJc w:val="left"/>
+      <w:pPr>
+        <w:ind w:left="3600" w:hanging="360"/>
+      </w:pPr>
+      <w:rPr>
+        <w:rFonts w:ascii="Courier New" w:hAnsi="Courier New" w:cs="Courier New" w:hint="default"/>
+      </w:rPr>
+    </w:lvl>
+    <w:lvl w:ilvl="5" w:tplc="08090005" w:tentative="1">
+      <w:start w:val="1"/>
+      <w:numFmt w:val="bullet"/>
+      <w:lvlText w:val=""/>
+      <w:lvlJc w:val="left"/>
+      <w:pPr>
+        <w:ind w:left="4320" w:hanging="360"/>
+      </w:pPr>
+      <w:rPr>
+        <w:rFonts w:ascii="Wingdings" w:hAnsi="Wingdings" w:hint="default"/>
+      </w:rPr>
+    </w:lvl>
+    <w:lvl w:ilvl="6" w:tplc="08090001" w:tentative="1">
+      <w:start w:val="1"/>
+      <w:numFmt w:val="bullet"/>
+      <w:lvlText w:val=""/>
+      <w:lvlJc w:val="left"/>
+      <w:pPr>
+        <w:ind w:left="5040" w:hanging="360"/>
+      </w:pPr>
+      <w:rPr>
+        <w:rFonts w:ascii="Symbol" w:hAnsi="Symbol" w:hint="default"/>
+      </w:rPr>
+    </w:lvl>
+    <w:lvl w:ilvl="7" w:tplc="08090003" w:tentative="1">
+      <w:start w:val="1"/>
+      <w:numFmt w:val="bullet"/>
+      <w:lvlText w:val="o"/>
+      <w:lvlJc w:val="left"/>
+      <w:pPr>
+        <w:ind w:left="5760" w:hanging="360"/>
+      </w:pPr>
+      <w:rPr>
+        <w:rFonts w:ascii="Courier New" w:hAnsi="Courier New" w:cs="Courier New" w:hint="default"/>
+      </w:rPr>
+    </w:lvl>
+    <w:lvl w:ilvl="8" w:tplc="08090005" w:tentative="1">
+      <w:start w:val="1"/>
+      <w:numFmt w:val="bullet"/>
+      <w:lvlText w:val=""/>
+      <w:lvlJc w:val="left"/>
+      <w:pPr>
+        <w:ind w:left="6480" w:hanging="360"/>
+      </w:pPr>
+      <w:rPr>
+        <w:rFonts w:ascii="Wingdings" w:hAnsi="Wingdings" w:hint="default"/>
+      </w:rPr>
+    </w:lvl>
+  </w:abstractNum>
+  <w:abstractNum w:abstractNumId="2" w15:restartNumberingAfterBreak="0">
     <w:nsid w:val="34C77091"/>
     <w:multiLevelType w:val="multilevel"/>
     <w:tmpl w:val="6D34DFAC"/>
@@ -3137,11 +3469,158 @@
       </w:rPr>
     </w:lvl>
   </w:abstractNum>
+  <w:abstractNum w:abstractNumId="3" w15:restartNumberingAfterBreak="0">
+    <w:nsid w:val="5DF421A2"/>
+    <w:multiLevelType w:val="multilevel"/>
+    <w:tmpl w:val="EFE85FE0"/>
+    <w:lvl w:ilvl="0">
+      <w:start w:val="1"/>
+      <w:numFmt w:val="bullet"/>
+      <w:lvlText w:val=""/>
+      <w:lvlJc w:val="left"/>
+      <w:pPr>
+        <w:tabs>
+          <w:tab w:val="num" w:pos="720"/>
+        </w:tabs>
+        <w:ind w:left="720" w:hanging="360"/>
+      </w:pPr>
+      <w:rPr>
+        <w:rFonts w:ascii="Symbol" w:hAnsi="Symbol" w:hint="default"/>
+        <w:sz w:val="20"/>
+      </w:rPr>
+    </w:lvl>
+    <w:lvl w:ilvl="1" w:tentative="1">
+      <w:numFmt w:val="bullet"/>
+      <w:lvlText w:val="o"/>
+      <w:lvlJc w:val="left"/>
+      <w:pPr>
+        <w:tabs>
+          <w:tab w:val="num" w:pos="1440"/>
+        </w:tabs>
+        <w:ind w:left="1440" w:hanging="360"/>
+      </w:pPr>
+      <w:rPr>
+        <w:rFonts w:ascii="Courier New" w:hAnsi="Courier New" w:hint="default"/>
+        <w:sz w:val="20"/>
+      </w:rPr>
+    </w:lvl>
+    <w:lvl w:ilvl="2" w:tentative="1">
+      <w:numFmt w:val="bullet"/>
+      <w:lvlText w:val=""/>
+      <w:lvlJc w:val="left"/>
+      <w:pPr>
+        <w:tabs>
+          <w:tab w:val="num" w:pos="2160"/>
+        </w:tabs>
+        <w:ind w:left="2160" w:hanging="360"/>
+      </w:pPr>
+      <w:rPr>
+        <w:rFonts w:ascii="Wingdings" w:hAnsi="Wingdings" w:hint="default"/>
+        <w:sz w:val="20"/>
+      </w:rPr>
+    </w:lvl>
+    <w:lvl w:ilvl="3" w:tentative="1">
+      <w:numFmt w:val="bullet"/>
+      <w:lvlText w:val=""/>
+      <w:lvlJc w:val="left"/>
+      <w:pPr>
+        <w:tabs>
+          <w:tab w:val="num" w:pos="2880"/>
+        </w:tabs>
+        <w:ind w:left="2880" w:hanging="360"/>
+      </w:pPr>
+      <w:rPr>
+        <w:rFonts w:ascii="Wingdings" w:hAnsi="Wingdings" w:hint="default"/>
+        <w:sz w:val="20"/>
+      </w:rPr>
+    </w:lvl>
+    <w:lvl w:ilvl="4" w:tentative="1">
+      <w:numFmt w:val="bullet"/>
+      <w:lvlText w:val=""/>
+      <w:lvlJc w:val="left"/>
+      <w:pPr>
+        <w:tabs>
+          <w:tab w:val="num" w:pos="3600"/>
+        </w:tabs>
+        <w:ind w:left="3600" w:hanging="360"/>
+      </w:pPr>
+      <w:rPr>
+        <w:rFonts w:ascii="Wingdings" w:hAnsi="Wingdings" w:hint="default"/>
+        <w:sz w:val="20"/>
+      </w:rPr>
+    </w:lvl>
+    <w:lvl w:ilvl="5" w:tentative="1">
+      <w:numFmt w:val="bullet"/>
+      <w:lvlText w:val=""/>
+      <w:lvlJc w:val="left"/>
+      <w:pPr>
+        <w:tabs>
+          <w:tab w:val="num" w:pos="4320"/>
+        </w:tabs>
+        <w:ind w:left="4320" w:hanging="360"/>
+      </w:pPr>
+      <w:rPr>
+        <w:rFonts w:ascii="Wingdings" w:hAnsi="Wingdings" w:hint="default"/>
+        <w:sz w:val="20"/>
+      </w:rPr>
+    </w:lvl>
+    <w:lvl w:ilvl="6" w:tentative="1">
+      <w:numFmt w:val="bullet"/>
+      <w:lvlText w:val=""/>
+      <w:lvlJc w:val="left"/>
+      <w:pPr>
+        <w:tabs>
+          <w:tab w:val="num" w:pos="5040"/>
+        </w:tabs>
+        <w:ind w:left="5040" w:hanging="360"/>
+      </w:pPr>
+      <w:rPr>
+        <w:rFonts w:ascii="Wingdings" w:hAnsi="Wingdings" w:hint="default"/>
+        <w:sz w:val="20"/>
+      </w:rPr>
+    </w:lvl>
+    <w:lvl w:ilvl="7" w:tentative="1">
+      <w:numFmt w:val="bullet"/>
+      <w:lvlText w:val=""/>
+      <w:lvlJc w:val="left"/>
+      <w:pPr>
+        <w:tabs>
+          <w:tab w:val="num" w:pos="5760"/>
+        </w:tabs>
+        <w:ind w:left="5760" w:hanging="360"/>
+      </w:pPr>
+      <w:rPr>
+        <w:rFonts w:ascii="Wingdings" w:hAnsi="Wingdings" w:hint="default"/>
+        <w:sz w:val="20"/>
+      </w:rPr>
+    </w:lvl>
+    <w:lvl w:ilvl="8" w:tentative="1">
+      <w:numFmt w:val="bullet"/>
+      <w:lvlText w:val=""/>
+      <w:lvlJc w:val="left"/>
+      <w:pPr>
+        <w:tabs>
+          <w:tab w:val="num" w:pos="6480"/>
+        </w:tabs>
+        <w:ind w:left="6480" w:hanging="360"/>
+      </w:pPr>
+      <w:rPr>
+        <w:rFonts w:ascii="Wingdings" w:hAnsi="Wingdings" w:hint="default"/>
+        <w:sz w:val="20"/>
+      </w:rPr>
+    </w:lvl>
+  </w:abstractNum>
   <w:num w:numId="1" w16cid:durableId="153840478">
-    <w:abstractNumId w:val="1"/>
+    <w:abstractNumId w:val="2"/>
   </w:num>
   <w:num w:numId="2" w16cid:durableId="596139601">
     <w:abstractNumId w:val="0"/>
+  </w:num>
+  <w:num w:numId="3" w16cid:durableId="108857547">
+    <w:abstractNumId w:val="1"/>
+  </w:num>
+  <w:num w:numId="4" w16cid:durableId="175311694">
+    <w:abstractNumId w:val="3"/>
   </w:num>
 </w:numbering>
 </file>
@@ -3727,8 +4206,8 @@
       <w:contextualSpacing/>
     </w:pPr>
   </w:style>
-  <w:style w:type="paragraph" w:customStyle="1" w:styleId="caption">
-    <w:name w:val="caption"/>
+  <w:style w:type="paragraph" w:customStyle="1" w:styleId="Caption1">
+    <w:name w:val="Caption1"/>
     <w:basedOn w:val="Normal"/>
     <w:link w:val="captionChar"/>
     <w:qFormat/>
@@ -3757,7 +4236,7 @@
   <w:style w:type="character" w:customStyle="1" w:styleId="captionChar">
     <w:name w:val="caption Char"/>
     <w:basedOn w:val="DefaultParagraphFont"/>
-    <w:link w:val="caption"/>
+    <w:link w:val="Caption1"/>
     <w:rsid w:val="00115D65"/>
     <w:rPr>
       <w:b/>

--- a/Outputs/Global Burden of Disease in West Sussex 2019.docx
+++ b/Outputs/Global Burden of Disease in West Sussex 2019.docx
@@ -86,6 +86,14 @@
       </w:pPr>
       <w:r>
         <w:t>Senior Public Health Analyst,</w:t>
+      </w:r>
+    </w:p>
+    <w:p>
+      <w:pPr>
+        <w:spacing w:after="0"/>
+      </w:pPr>
+      <w:r>
+        <w:t>Public Health and Social Research Unit</w:t>
       </w:r>
     </w:p>
     <w:p>
@@ -613,13 +621,6 @@
     </w:p>
     <w:p>
       <w:pPr>
-        <w:rPr>
-          <w:lang w:eastAsia="en-GB"/>
-        </w:rPr>
-      </w:pPr>
-    </w:p>
-    <w:p>
-      <w:pPr>
         <w:pStyle w:val="Heading3"/>
       </w:pPr>
       <w:r>
@@ -723,19 +724,7 @@
         <w:t xml:space="preserve"> </w:t>
       </w:r>
       <w:r>
-        <w:t xml:space="preserve">We use the level two groupings for </w:t>
-      </w:r>
-      <w:r>
-        <w:t xml:space="preserve">most </w:t>
-      </w:r>
-      <w:r>
-        <w:t>of</w:t>
-      </w:r>
-      <w:r>
-        <w:t xml:space="preserve"> the</w:t>
-      </w:r>
-      <w:r>
-        <w:t xml:space="preserve"> analyses set out in this report.</w:t>
+        <w:t>We use the level two groupings for most of the analyses set out in this report.</w:t>
       </w:r>
       <w:r>
         <w:t xml:space="preserve"> </w:t>
@@ -800,6 +789,17 @@
             </a:graphic>
           </wp:inline>
         </w:drawing>
+      </w:r>
+    </w:p>
+    <w:p>
+      <w:pPr>
+        <w:pStyle w:val="Caption1"/>
+      </w:pPr>
+      <w:r>
+        <w:t xml:space="preserve">Figure 1.3. </w:t>
+      </w:r>
+      <w:r>
+        <w:t>Level two condition groups</w:t>
       </w:r>
     </w:p>
     <w:p>
@@ -2573,19 +2573,7 @@
         <w:pStyle w:val="Caption1"/>
       </w:pPr>
       <w:r>
-        <w:t>Figure 5.</w:t>
-      </w:r>
-      <w:r>
-        <w:t>2</w:t>
-      </w:r>
-      <w:r>
-        <w:t xml:space="preserve">. Estimated number of </w:t>
-      </w:r>
-      <w:r>
-        <w:t>years of life lost</w:t>
-      </w:r>
-      <w:r>
-        <w:t xml:space="preserve"> in West Sussex; 2019</w:t>
+        <w:t>Figure 5.2. Estimated number of years of life lost in West Sussex; 2019</w:t>
       </w:r>
     </w:p>
     <w:p/>
@@ -2769,19 +2757,7 @@
         <w:pStyle w:val="Caption1"/>
       </w:pPr>
       <w:r>
-        <w:t>Figure 5.</w:t>
-      </w:r>
-      <w:r>
-        <w:t>3</w:t>
-      </w:r>
-      <w:r>
-        <w:t xml:space="preserve">. Estimated number of years </w:t>
-      </w:r>
-      <w:r>
-        <w:t>lived with disability</w:t>
-      </w:r>
-      <w:r>
-        <w:t xml:space="preserve"> in West Sussex; 2019</w:t>
+        <w:t>Figure 5.3. Estimated number of years lived with disability in West Sussex; 2019</w:t>
       </w:r>
     </w:p>
     <w:p>
@@ -2852,16 +2828,7 @@
         <w:pStyle w:val="Caption1"/>
       </w:pPr>
       <w:r>
-        <w:t>Figure 5.</w:t>
-      </w:r>
-      <w:r>
-        <w:t>4</w:t>
-      </w:r>
-      <w:r>
-        <w:t xml:space="preserve">. Estimated number of </w:t>
-      </w:r>
-      <w:r>
-        <w:t xml:space="preserve">disability adjusted </w:t>
+        <w:t xml:space="preserve">Figure 5.4. Estimated number of disability adjusted </w:t>
       </w:r>
       <w:r>
         <w:t xml:space="preserve">life </w:t>
@@ -2886,6 +2853,11 @@
       </w:r>
     </w:p>
     <w:p>
+      <w:pPr>
+        <w:rPr>
+          <w:rStyle w:val="Hyperlink"/>
+        </w:rPr>
+      </w:pPr>
       <w:r>
         <w:t xml:space="preserve">In this section we compare the picture of burden from level two cause groups </w:t>
       </w:r>
@@ -2903,14 +2875,75 @@
     </w:p>
     <w:p>
       <w:r>
+        <w:t>Figu</w:t>
+      </w:r>
+      <w:r>
+        <w:t>re 6.1.</w:t>
+      </w:r>
+      <w:r>
+        <w:t xml:space="preserve"> shows that</w:t>
+      </w:r>
+      <w:r>
+        <w:t xml:space="preserve"> </w:t>
+      </w:r>
+      <w:r>
+        <w:t xml:space="preserve">in the 10 years to 2019, </w:t>
+      </w:r>
+      <w:r>
+        <w:t xml:space="preserve">the rate of deaths for </w:t>
+      </w:r>
+      <w:r>
+        <w:t xml:space="preserve">most </w:t>
+      </w:r>
+      <w:r>
+        <w:t>c</w:t>
+      </w:r>
+      <w:r>
+        <w:t>ommunicable and maternal diseases decreased w</w:t>
+      </w:r>
+      <w:r>
+        <w:t>hilst</w:t>
+      </w:r>
+      <w:r>
+        <w:t xml:space="preserve"> neoplasms, chronic respiratory</w:t>
+      </w:r>
+      <w:r>
+        <w:t xml:space="preserve"> and other long term non-communicable causes of death increased along with accidental injuries. </w:t>
+      </w:r>
+      <w:r>
+        <w:t>The rate of deaths caused by t</w:t>
+      </w:r>
+      <w:r>
+        <w:t xml:space="preserve">ransport injuries </w:t>
+      </w:r>
+      <w:r>
+        <w:t>fell by 17%</w:t>
+      </w:r>
+      <w:r>
+        <w:t xml:space="preserve"> to 4.5 deaths per 100,000 population</w:t>
+      </w:r>
+      <w:r>
+        <w:t>.</w:t>
+      </w:r>
+    </w:p>
+    <w:p>
+      <w:r>
+        <w:t xml:space="preserve">The biggest increase </w:t>
+      </w:r>
+      <w:r>
+        <w:t>in death rate was for diabetes and kidney diseases which increased by 15.5% to 22.8 deaths per 100,000 population. The biggest decline in rate of death was for enteric infections which halved over 10 years.</w:t>
+      </w:r>
+    </w:p>
+    <w:p>
+      <w:r>
         <w:rPr>
           <w:noProof/>
         </w:rPr>
         <w:drawing>
-          <wp:inline distT="0" distB="0" distL="0" distR="0" wp14:anchorId="5FB6D724" wp14:editId="72ED44B2">
+          <wp:inline distT="0" distB="0" distL="0" distR="0" wp14:anchorId="5405D011" wp14:editId="1788B37B">
             <wp:extent cx="6645910" cy="4448175"/>
             <wp:effectExtent l="0" t="0" r="0" b="0"/>
-            <wp:docPr id="18" name="Graphic 18"/>
+            <wp:docPr id="6" name="Graphic 6"/>
             <wp:cNvGraphicFramePr>
               <a:graphicFrameLocks xmlns:a="http://schemas.openxmlformats.org/drawingml/2006/main" noChangeAspect="1"/>
             </wp:cNvGraphicFramePr>
@@ -2918,7 +2951,7 @@
               <a:graphicData uri="http://schemas.openxmlformats.org/drawingml/2006/picture">
                 <pic:pic xmlns:pic="http://schemas.openxmlformats.org/drawingml/2006/picture">
                   <pic:nvPicPr>
-                    <pic:cNvPr id="18" name="Graphic 18"/>
+                    <pic:cNvPr id="6" name="Graphic 6"/>
                     <pic:cNvPicPr/>
                   </pic:nvPicPr>
                   <pic:blipFill>
@@ -2953,6 +2986,121 @@
       </w:r>
     </w:p>
     <w:p>
+      <w:pPr>
+        <w:pStyle w:val="Caption1"/>
+      </w:pPr>
+      <w:r>
+        <w:t xml:space="preserve">Figure 6.1. </w:t>
+      </w:r>
+      <w:r>
+        <w:t>Change in rate of deaths between 2009 and 2019; level two causes; West Sussex; all ages</w:t>
+      </w:r>
+    </w:p>
+    <w:p>
+      <w:pPr>
+        <w:pBdr>
+          <w:top w:val="single" w:sz="4" w:space="1" w:color="auto"/>
+          <w:left w:val="single" w:sz="4" w:space="4" w:color="auto"/>
+          <w:bottom w:val="single" w:sz="4" w:space="1" w:color="auto"/>
+          <w:right w:val="single" w:sz="4" w:space="4" w:color="auto"/>
+        </w:pBdr>
+      </w:pPr>
+      <w:r>
+        <w:t xml:space="preserve">It should be </w:t>
+      </w:r>
+      <w:r>
+        <w:t>reiterated</w:t>
+      </w:r>
+      <w:r>
+        <w:t xml:space="preserve"> that this iteration of the global burden of disease</w:t>
+      </w:r>
+      <w:r>
+        <w:t xml:space="preserve"> is for the period up to 2019, which is before</w:t>
+      </w:r>
+      <w:r>
+        <w:t xml:space="preserve"> the global COVID-19 pandemic which will inevitably </w:t>
+      </w:r>
+      <w:r>
+        <w:t xml:space="preserve">alter the trends in ill health and mortality </w:t>
+      </w:r>
+      <w:r>
+        <w:t>in years to come.</w:t>
+      </w:r>
+      <w:r>
+        <w:t xml:space="preserve"> </w:t>
+      </w:r>
+    </w:p>
+    <w:p/>
+    <w:p>
+      <w:r>
+        <w:t xml:space="preserve">The next figure shows the </w:t>
+      </w:r>
+      <w:proofErr w:type="gramStart"/>
+      <w:r>
+        <w:t>10 year</w:t>
+      </w:r>
+      <w:proofErr w:type="gramEnd"/>
+      <w:r>
+        <w:t xml:space="preserve"> change for the </w:t>
+      </w:r>
+      <w:r>
+        <w:t>combined measure of disability adjusted life years lost.</w:t>
+      </w:r>
+    </w:p>
+    <w:p/>
+    <w:p>
+      <w:r>
+        <w:rPr>
+          <w:noProof/>
+        </w:rPr>
+        <w:lastRenderedPageBreak/>
+        <w:drawing>
+          <wp:inline distT="0" distB="0" distL="0" distR="0" wp14:anchorId="210BF741" wp14:editId="11D1B182">
+            <wp:extent cx="6645910" cy="4448175"/>
+            <wp:effectExtent l="0" t="0" r="0" b="0"/>
+            <wp:docPr id="15" name="Graphic 15"/>
+            <wp:cNvGraphicFramePr>
+              <a:graphicFrameLocks xmlns:a="http://schemas.openxmlformats.org/drawingml/2006/main" noChangeAspect="1"/>
+            </wp:cNvGraphicFramePr>
+            <a:graphic xmlns:a="http://schemas.openxmlformats.org/drawingml/2006/main">
+              <a:graphicData uri="http://schemas.openxmlformats.org/drawingml/2006/picture">
+                <pic:pic xmlns:pic="http://schemas.openxmlformats.org/drawingml/2006/picture">
+                  <pic:nvPicPr>
+                    <pic:cNvPr id="15" name="Graphic 15"/>
+                    <pic:cNvPicPr/>
+                  </pic:nvPicPr>
+                  <pic:blipFill>
+                    <a:blip r:embed="rId35">
+                      <a:extLst>
+                        <a:ext uri="{28A0092B-C50C-407E-A947-70E740481C1C}">
+                          <a14:useLocalDpi xmlns:a14="http://schemas.microsoft.com/office/drawing/2010/main" val="0"/>
+                        </a:ext>
+                        <a:ext uri="{96DAC541-7B7A-43D3-8B79-37D633B846F1}">
+                          <asvg:svgBlip xmlns:asvg="http://schemas.microsoft.com/office/drawing/2016/SVG/main" r:embed="rId36"/>
+                        </a:ext>
+                      </a:extLst>
+                    </a:blip>
+                    <a:stretch>
+                      <a:fillRect/>
+                    </a:stretch>
+                  </pic:blipFill>
+                  <pic:spPr>
+                    <a:xfrm>
+                      <a:off x="0" y="0"/>
+                      <a:ext cx="6645910" cy="4448175"/>
+                    </a:xfrm>
+                    <a:prstGeom prst="rect">
+                      <a:avLst/>
+                    </a:prstGeom>
+                  </pic:spPr>
+                </pic:pic>
+              </a:graphicData>
+            </a:graphic>
+          </wp:inline>
+        </w:drawing>
+      </w:r>
+    </w:p>
+    <w:p>
       <w:r>
         <w:t>To account for differences in population size and demographics, the remaining analyses use standardised estimates which detail the number (</w:t>
       </w:r>
@@ -2976,9 +3124,13 @@
       <w:r>
         <w:t>e final</w:t>
       </w:r>
-    </w:p>
-    <w:p/>
-    <w:p/>
+      <w:r>
+        <w:t xml:space="preserve"> section shows the impact of controlling for age on estimating and comparing estimates of </w:t>
+      </w:r>
+      <w:r>
+        <w:t>ill health and death across areas.</w:t>
+      </w:r>
+    </w:p>
     <w:p>
       <w:pPr>
         <w:pBdr>

--- a/Outputs/Global Burden of Disease in West Sussex 2019.docx
+++ b/Outputs/Global Burden of Disease in West Sussex 2019.docx
@@ -2864,14 +2864,29 @@
       <w:r>
         <w:t xml:space="preserve">between 2009 and 2019. We show the percentage change in the death rate and DALY rate in figures 6.1. and 6.2. respectively. To see more detail, and to find the YLL and YLD estimates change see the interactive site: </w:t>
       </w:r>
-      <w:hyperlink r:id="rId32" w:history="1">
-        <w:r>
-          <w:rPr>
-            <w:rStyle w:val="Hyperlink"/>
-          </w:rPr>
-          <w:t>https://wsx-gbd-2019.netlify.app/</w:t>
-        </w:r>
-      </w:hyperlink>
+      <w:bookmarkStart w:id="0" w:name="_Hlk104551795"/>
+      <w:r>
+        <w:fldChar w:fldCharType="begin"/>
+      </w:r>
+      <w:r>
+        <w:instrText xml:space="preserve"> HYPERLINK "https://wsx-gbd-2019.netlify.app/" </w:instrText>
+      </w:r>
+      <w:r>
+        <w:fldChar w:fldCharType="separate"/>
+      </w:r>
+      <w:r>
+        <w:rPr>
+          <w:rStyle w:val="Hyperlink"/>
+        </w:rPr>
+        <w:t>https://wsx-gbd-2019.netlify.app/</w:t>
+      </w:r>
+      <w:r>
+        <w:rPr>
+          <w:rStyle w:val="Hyperlink"/>
+        </w:rPr>
+        <w:fldChar w:fldCharType="end"/>
+      </w:r>
+      <w:bookmarkEnd w:id="0"/>
     </w:p>
     <w:p>
       <w:r>
@@ -2955,13 +2970,13 @@
                     <pic:cNvPicPr/>
                   </pic:nvPicPr>
                   <pic:blipFill>
-                    <a:blip r:embed="rId33">
+                    <a:blip r:embed="rId32">
                       <a:extLst>
                         <a:ext uri="{28A0092B-C50C-407E-A947-70E740481C1C}">
                           <a14:useLocalDpi xmlns:a14="http://schemas.microsoft.com/office/drawing/2010/main" val="0"/>
                         </a:ext>
                         <a:ext uri="{96DAC541-7B7A-43D3-8B79-37D633B846F1}">
-                          <asvg:svgBlip xmlns:asvg="http://schemas.microsoft.com/office/drawing/2016/SVG/main" r:embed="rId34"/>
+                          <asvg:svgBlip xmlns:asvg="http://schemas.microsoft.com/office/drawing/2016/SVG/main" r:embed="rId33"/>
                         </a:ext>
                       </a:extLst>
                     </a:blip>
@@ -3035,11 +3050,9 @@
       <w:r>
         <w:t xml:space="preserve">The next figure shows the </w:t>
       </w:r>
-      <w:proofErr w:type="gramStart"/>
-      <w:r>
-        <w:t>10 year</w:t>
-      </w:r>
-      <w:proofErr w:type="gramEnd"/>
+      <w:r>
+        <w:t>10-year</w:t>
+      </w:r>
       <w:r>
         <w:t xml:space="preserve"> change for the </w:t>
       </w:r>
@@ -3070,13 +3083,13 @@
                     <pic:cNvPicPr/>
                   </pic:nvPicPr>
                   <pic:blipFill>
-                    <a:blip r:embed="rId35">
+                    <a:blip r:embed="rId34">
                       <a:extLst>
                         <a:ext uri="{28A0092B-C50C-407E-A947-70E740481C1C}">
                           <a14:useLocalDpi xmlns:a14="http://schemas.microsoft.com/office/drawing/2010/main" val="0"/>
                         </a:ext>
                         <a:ext uri="{96DAC541-7B7A-43D3-8B79-37D633B846F1}">
-                          <asvg:svgBlip xmlns:asvg="http://schemas.microsoft.com/office/drawing/2016/SVG/main" r:embed="rId36"/>
+                          <asvg:svgBlip xmlns:asvg="http://schemas.microsoft.com/office/drawing/2016/SVG/main" r:embed="rId35"/>
                         </a:ext>
                       </a:extLst>
                     </a:blip>
@@ -3101,6 +3114,26 @@
       </w:r>
     </w:p>
     <w:p>
+      <w:pPr>
+        <w:pStyle w:val="Caption1"/>
+      </w:pPr>
+      <w:r>
+        <w:t>Figure 6.</w:t>
+      </w:r>
+      <w:r>
+        <w:t>2</w:t>
+      </w:r>
+      <w:r>
+        <w:t>. Change in rate of d</w:t>
+      </w:r>
+      <w:r>
+        <w:t>isability-adjusted years lost</w:t>
+      </w:r>
+      <w:r>
+        <w:t xml:space="preserve"> between 2009 and 2019; level two causes; West Sussex; all ages</w:t>
+      </w:r>
+    </w:p>
+    <w:p>
       <w:r>
         <w:t>To account for differences in population size and demographics, the remaining analyses use standardised estimates which detail the number (</w:t>
       </w:r>
@@ -3241,6 +3274,637 @@
       </w:r>
     </w:p>
     <w:p/>
+    <w:p>
+      <w:r>
+        <w:br w:type="page"/>
+      </w:r>
+    </w:p>
+    <w:p>
+      <w:pPr>
+        <w:pStyle w:val="Heading2"/>
+      </w:pPr>
+      <w:r>
+        <w:lastRenderedPageBreak/>
+        <w:t xml:space="preserve">How does West Sussex compare over time to the </w:t>
+      </w:r>
+      <w:proofErr w:type="gramStart"/>
+      <w:r>
+        <w:t>South East</w:t>
+      </w:r>
+      <w:proofErr w:type="gramEnd"/>
+      <w:r>
+        <w:t xml:space="preserve"> region and England?</w:t>
+      </w:r>
+    </w:p>
+    <w:p>
+      <w:r>
+        <w:t>In this final section we explore how the deaths and other measures of burden in West Sussex compare to national estimates. The figure</w:t>
+      </w:r>
+      <w:r>
+        <w:t>s</w:t>
+      </w:r>
+      <w:r>
+        <w:t xml:space="preserve"> show the last ten years of estimated rates per 100,000 for West Sussex for each of the level two burden cause groups with the colour of the dot representing whether the rate was significantly higher, lower, or </w:t>
+      </w:r>
+      <w:proofErr w:type="gramStart"/>
+      <w:r>
+        <w:t>similar to</w:t>
+      </w:r>
+      <w:proofErr w:type="gramEnd"/>
+      <w:r>
+        <w:t xml:space="preserve"> the rate for either the region or nationally.</w:t>
+      </w:r>
+    </w:p>
+    <w:p>
+      <w:r>
+        <w:t>In this print report we should deaths and DALYs. However, a</w:t>
+      </w:r>
+      <w:r>
+        <w:t xml:space="preserve">s with the other sections, you can </w:t>
+      </w:r>
+      <w:r>
+        <w:t xml:space="preserve">view the interactive figure on the </w:t>
+      </w:r>
+      <w:hyperlink r:id="rId36" w:history="1">
+        <w:r>
+          <w:rPr>
+            <w:rStyle w:val="Hyperlink"/>
+          </w:rPr>
+          <w:t>https://wsx-gbd-2019.netlify.app/</w:t>
+        </w:r>
+      </w:hyperlink>
+      <w:r>
+        <w:t xml:space="preserve"> where you can </w:t>
+      </w:r>
+      <w:r>
+        <w:t>also toggle each of the measures of burden from deaths, to DALYs</w:t>
+      </w:r>
+      <w:r>
+        <w:t xml:space="preserve"> for any of the level two causes and you can switch between all ages and age-standar</w:t>
+      </w:r>
+      <w:r>
+        <w:t>d</w:t>
+      </w:r>
+      <w:r>
+        <w:t>ised rates as well as choose to compare West Sussex rate estimates with either South East region or England overall</w:t>
+      </w:r>
+      <w:r>
+        <w:t>.</w:t>
+      </w:r>
+    </w:p>
+    <w:p>
+      <w:r>
+        <w:t>Looking at all cause deaths, in West Sussex</w:t>
+      </w:r>
+      <w:r>
+        <w:t>,</w:t>
+      </w:r>
+      <w:r>
+        <w:t xml:space="preserve"> they are</w:t>
+      </w:r>
+      <w:r>
+        <w:t xml:space="preserve"> consistently</w:t>
+      </w:r>
+      <w:r>
+        <w:t xml:space="preserve"> significantly higher when looking at the all</w:t>
+      </w:r>
+      <w:r>
+        <w:t>-</w:t>
+      </w:r>
+      <w:r>
+        <w:t>age rate</w:t>
+      </w:r>
+      <w:r>
+        <w:t xml:space="preserve"> compared to England (figure 7.1.) and </w:t>
+      </w:r>
+      <w:proofErr w:type="gramStart"/>
+      <w:r>
+        <w:t>South East</w:t>
+      </w:r>
+      <w:proofErr w:type="gramEnd"/>
+      <w:r>
+        <w:t xml:space="preserve"> region (see interactive tool)</w:t>
+      </w:r>
+      <w:r>
+        <w:t>.</w:t>
+      </w:r>
+    </w:p>
+    <w:p>
+      <w:r>
+        <w:rPr>
+          <w:noProof/>
+        </w:rPr>
+        <w:drawing>
+          <wp:inline distT="0" distB="0" distL="0" distR="0" wp14:anchorId="7B8D15DA" wp14:editId="79897DC8">
+            <wp:extent cx="6645910" cy="4562475"/>
+            <wp:effectExtent l="0" t="0" r="0" b="0"/>
+            <wp:docPr id="3" name="Graphic 3"/>
+            <wp:cNvGraphicFramePr>
+              <a:graphicFrameLocks xmlns:a="http://schemas.openxmlformats.org/drawingml/2006/main" noChangeAspect="1"/>
+            </wp:cNvGraphicFramePr>
+            <a:graphic xmlns:a="http://schemas.openxmlformats.org/drawingml/2006/main">
+              <a:graphicData uri="http://schemas.openxmlformats.org/drawingml/2006/picture">
+                <pic:pic xmlns:pic="http://schemas.openxmlformats.org/drawingml/2006/picture">
+                  <pic:nvPicPr>
+                    <pic:cNvPr id="3" name="Graphic 3"/>
+                    <pic:cNvPicPr/>
+                  </pic:nvPicPr>
+                  <pic:blipFill rotWithShape="1">
+                    <a:blip r:embed="rId37">
+                      <a:extLst>
+                        <a:ext uri="{28A0092B-C50C-407E-A947-70E740481C1C}">
+                          <a14:useLocalDpi xmlns:a14="http://schemas.microsoft.com/office/drawing/2010/main" val="0"/>
+                        </a:ext>
+                        <a:ext uri="{96DAC541-7B7A-43D3-8B79-37D633B846F1}">
+                          <asvg:svgBlip xmlns:asvg="http://schemas.microsoft.com/office/drawing/2016/SVG/main" r:embed="rId38"/>
+                        </a:ext>
+                      </a:extLst>
+                    </a:blip>
+                    <a:srcRect b="14413"/>
+                    <a:stretch/>
+                  </pic:blipFill>
+                  <pic:spPr bwMode="auto">
+                    <a:xfrm>
+                      <a:off x="0" y="0"/>
+                      <a:ext cx="6645910" cy="4562475"/>
+                    </a:xfrm>
+                    <a:prstGeom prst="rect">
+                      <a:avLst/>
+                    </a:prstGeom>
+                    <a:ln>
+                      <a:noFill/>
+                    </a:ln>
+                    <a:extLst>
+                      <a:ext uri="{53640926-AAD7-44D8-BBD7-CCE9431645EC}">
+                        <a14:shadowObscured xmlns:a14="http://schemas.microsoft.com/office/drawing/2010/main"/>
+                      </a:ext>
+                    </a:extLst>
+                  </pic:spPr>
+                </pic:pic>
+              </a:graphicData>
+            </a:graphic>
+          </wp:inline>
+        </w:drawing>
+      </w:r>
+    </w:p>
+    <w:p>
+      <w:pPr>
+        <w:pStyle w:val="Caption1"/>
+      </w:pPr>
+      <w:r>
+        <w:t>Figure 7.1.</w:t>
+      </w:r>
+      <w:r>
+        <w:t xml:space="preserve"> Rate of deaths (all cause) per 100,000 population (all ages); West Sussex compared to England; 2009-2019</w:t>
+      </w:r>
+    </w:p>
+    <w:p>
+      <w:r>
+        <w:t xml:space="preserve">There are two things you can tell from these figures, how has West Sussex changed over time and at each time point how does it compare with </w:t>
+      </w:r>
+      <w:r>
+        <w:t>another area (</w:t>
+      </w:r>
+      <w:proofErr w:type="gramStart"/>
+      <w:r>
+        <w:t>South East</w:t>
+      </w:r>
+      <w:proofErr w:type="gramEnd"/>
+      <w:r>
+        <w:t xml:space="preserve"> England or England overall). </w:t>
+      </w:r>
+    </w:p>
+    <w:p>
+      <w:r>
+        <w:t xml:space="preserve">Over the </w:t>
+      </w:r>
+      <w:proofErr w:type="gramStart"/>
+      <w:r>
+        <w:t>10 year</w:t>
+      </w:r>
+      <w:proofErr w:type="gramEnd"/>
+      <w:r>
+        <w:t xml:space="preserve"> period, West Sussex crude rate</w:t>
+      </w:r>
+      <w:r>
+        <w:t xml:space="preserve"> has been largely the same. In 2009 it was </w:t>
+      </w:r>
+      <w:r>
+        <w:t>1,0</w:t>
+      </w:r>
+      <w:r>
+        <w:t>60</w:t>
+      </w:r>
+      <w:r>
+        <w:t xml:space="preserve"> </w:t>
+      </w:r>
+      <w:r>
+        <w:t xml:space="preserve">deaths </w:t>
+      </w:r>
+      <w:r>
+        <w:t>per 100,000</w:t>
+      </w:r>
+      <w:r>
+        <w:t xml:space="preserve"> (95% confidence interval</w:t>
+      </w:r>
+      <w:r>
+        <w:t xml:space="preserve">, </w:t>
+      </w:r>
+      <w:r>
+        <w:t>1,029-1,091</w:t>
+      </w:r>
+      <w:r>
+        <w:t xml:space="preserve"> per 100,000</w:t>
+      </w:r>
+      <w:r>
+        <w:t>)</w:t>
+      </w:r>
+      <w:r>
+        <w:t xml:space="preserve"> and in 2019 it was 1,097 </w:t>
+      </w:r>
+      <w:r>
+        <w:t xml:space="preserve">deaths </w:t>
+      </w:r>
+      <w:r>
+        <w:t>(</w:t>
+      </w:r>
+      <w:r>
+        <w:t xml:space="preserve">95% confidence interval, 1,008-1,195). </w:t>
+      </w:r>
+      <w:r>
+        <w:t xml:space="preserve">Whilst the rate has increased over </w:t>
+      </w:r>
+      <w:r>
+        <w:t xml:space="preserve">the 10 years, the increased uncertainty in recent year (denoted by the </w:t>
+      </w:r>
+      <w:r>
+        <w:t>wider 95% confidence interval) means that the rate has not</w:t>
+      </w:r>
+      <w:r>
+        <w:t xml:space="preserve"> increased</w:t>
+      </w:r>
+      <w:r>
+        <w:t xml:space="preserve"> statistically </w:t>
+      </w:r>
+      <w:r>
+        <w:t>significantly.</w:t>
+      </w:r>
+      <w:r>
+        <w:t xml:space="preserve"> </w:t>
+      </w:r>
+    </w:p>
+    <w:p>
+      <w:r>
+        <w:t xml:space="preserve">At first glance, West Sussex consistently has around </w:t>
+      </w:r>
+      <w:r>
+        <w:t>200 more deaths (per 100,000) per year compared with England overall</w:t>
+      </w:r>
+      <w:r>
+        <w:t xml:space="preserve"> and the margin of error. </w:t>
+      </w:r>
+      <w:r>
+        <w:t>However, when the estimates are age standardised</w:t>
+      </w:r>
+      <w:r>
+        <w:t xml:space="preserve"> (see figure 7.2.),</w:t>
+      </w:r>
+      <w:r>
+        <w:t xml:space="preserve"> the comparison is very different</w:t>
+      </w:r>
+      <w:r>
+        <w:t>,</w:t>
+      </w:r>
+      <w:r>
+        <w:t xml:space="preserve"> with</w:t>
+      </w:r>
+      <w:r>
+        <w:t xml:space="preserve"> West Sussex a</w:t>
+      </w:r>
+      <w:r>
+        <w:t xml:space="preserve">ge standardised </w:t>
+      </w:r>
+      <w:r>
+        <w:t xml:space="preserve">deaths </w:t>
+      </w:r>
+      <w:r>
+        <w:t>s</w:t>
+      </w:r>
+      <w:r>
+        <w:t>ignificantly lower compared to national rates.</w:t>
+      </w:r>
+    </w:p>
+    <w:p>
+      <w:r>
+        <w:rPr>
+          <w:noProof/>
+        </w:rPr>
+        <w:lastRenderedPageBreak/>
+        <w:drawing>
+          <wp:inline distT="0" distB="0" distL="0" distR="0" wp14:anchorId="133D81C9" wp14:editId="0538A34C">
+            <wp:extent cx="6645910" cy="4543425"/>
+            <wp:effectExtent l="0" t="0" r="0" b="0"/>
+            <wp:docPr id="5" name="Graphic 5"/>
+            <wp:cNvGraphicFramePr>
+              <a:graphicFrameLocks xmlns:a="http://schemas.openxmlformats.org/drawingml/2006/main" noChangeAspect="1"/>
+            </wp:cNvGraphicFramePr>
+            <a:graphic xmlns:a="http://schemas.openxmlformats.org/drawingml/2006/main">
+              <a:graphicData uri="http://schemas.openxmlformats.org/drawingml/2006/picture">
+                <pic:pic xmlns:pic="http://schemas.openxmlformats.org/drawingml/2006/picture">
+                  <pic:nvPicPr>
+                    <pic:cNvPr id="5" name="Graphic 5"/>
+                    <pic:cNvPicPr/>
+                  </pic:nvPicPr>
+                  <pic:blipFill rotWithShape="1">
+                    <a:blip r:embed="rId39">
+                      <a:extLst>
+                        <a:ext uri="{28A0092B-C50C-407E-A947-70E740481C1C}">
+                          <a14:useLocalDpi xmlns:a14="http://schemas.microsoft.com/office/drawing/2010/main" val="0"/>
+                        </a:ext>
+                        <a:ext uri="{96DAC541-7B7A-43D3-8B79-37D633B846F1}">
+                          <asvg:svgBlip xmlns:asvg="http://schemas.microsoft.com/office/drawing/2016/SVG/main" r:embed="rId40"/>
+                        </a:ext>
+                      </a:extLst>
+                    </a:blip>
+                    <a:srcRect b="14771"/>
+                    <a:stretch/>
+                  </pic:blipFill>
+                  <pic:spPr bwMode="auto">
+                    <a:xfrm>
+                      <a:off x="0" y="0"/>
+                      <a:ext cx="6645910" cy="4543425"/>
+                    </a:xfrm>
+                    <a:prstGeom prst="rect">
+                      <a:avLst/>
+                    </a:prstGeom>
+                    <a:ln>
+                      <a:noFill/>
+                    </a:ln>
+                    <a:extLst>
+                      <a:ext uri="{53640926-AAD7-44D8-BBD7-CCE9431645EC}">
+                        <a14:shadowObscured xmlns:a14="http://schemas.microsoft.com/office/drawing/2010/main"/>
+                      </a:ext>
+                    </a:extLst>
+                  </pic:spPr>
+                </pic:pic>
+              </a:graphicData>
+            </a:graphic>
+          </wp:inline>
+        </w:drawing>
+      </w:r>
+    </w:p>
+    <w:p>
+      <w:pPr>
+        <w:pStyle w:val="Caption1"/>
+      </w:pPr>
+      <w:r>
+        <w:t>Figure 7.</w:t>
+      </w:r>
+      <w:r>
+        <w:t>2</w:t>
+      </w:r>
+      <w:r>
+        <w:t>. Rate of deaths (all cause) per 100,000 population (age</w:t>
+      </w:r>
+      <w:r>
+        <w:t xml:space="preserve"> </w:t>
+      </w:r>
+      <w:r>
+        <w:t>s</w:t>
+      </w:r>
+      <w:r>
+        <w:t>tandardised</w:t>
+      </w:r>
+      <w:r>
+        <w:t>); West Sussex compared to England; 2009-2019</w:t>
+      </w:r>
+    </w:p>
+    <w:p>
+      <w:pPr>
+        <w:pBdr>
+          <w:top w:val="single" w:sz="4" w:space="1" w:color="auto"/>
+          <w:left w:val="single" w:sz="4" w:space="4" w:color="auto"/>
+          <w:bottom w:val="single" w:sz="4" w:space="1" w:color="auto"/>
+          <w:right w:val="single" w:sz="4" w:space="4" w:color="auto"/>
+        </w:pBdr>
+      </w:pPr>
+      <w:r>
+        <w:t xml:space="preserve">Age standardising not only controls for the number of people in an area but also the age structure of a population. As some conditions and outcomes are more likely among older age groups, you might expect to find the burden of disease higher in West Sussex as it has a relatively older age structure compared to the </w:t>
+      </w:r>
+      <w:proofErr w:type="gramStart"/>
+      <w:r>
+        <w:t>South East</w:t>
+      </w:r>
+      <w:proofErr w:type="gramEnd"/>
+      <w:r>
+        <w:t xml:space="preserve"> and England overall. Age </w:t>
+      </w:r>
+      <w:r>
+        <w:t>standardising</w:t>
+      </w:r>
+      <w:r>
+        <w:t xml:space="preserve"> helps to remove the potential confounding effect that age has.</w:t>
+      </w:r>
+    </w:p>
+    <w:p/>
+    <w:p>
+      <w:r>
+        <w:t>Age standardising has a big impact on measuring all cause deaths, taking West Sussex from significantly higher deaths compared to England to having significantly lower deaths as an age standardised rate.</w:t>
+      </w:r>
+    </w:p>
+    <w:p>
+      <w:r>
+        <w:t xml:space="preserve">Another </w:t>
+      </w:r>
+      <w:r>
+        <w:t>example</w:t>
+      </w:r>
+      <w:r>
+        <w:t xml:space="preserve"> is deaths</w:t>
+      </w:r>
+      <w:r>
+        <w:t xml:space="preserve"> caused by neoplasms (cancer)</w:t>
+      </w:r>
+      <w:r>
+        <w:t xml:space="preserve"> which </w:t>
+      </w:r>
+      <w:r>
+        <w:t xml:space="preserve">have been estimated </w:t>
+      </w:r>
+      <w:r>
+        <w:t xml:space="preserve">in the global burden of disease </w:t>
+      </w:r>
+      <w:r>
+        <w:t>to be consistently significantly higher than in England overall, but this difference disappears when you look at age standardised differences.</w:t>
+      </w:r>
+    </w:p>
+    <w:p/>
+    <w:p/>
+    <w:p/>
+    <w:p/>
+    <w:p/>
+    <w:p/>
+    <w:p/>
+    <w:p/>
+    <w:p>
+      <w:r>
+        <w:lastRenderedPageBreak/>
+        <w:t>The final figure in this report shows the</w:t>
+      </w:r>
+    </w:p>
+    <w:p>
+      <w:r>
+        <w:rPr>
+          <w:highlight w:val="yellow"/>
+        </w:rPr>
+        <w:t>Small multiples of DALYs 22 conditions? In R, that might show</w:t>
+      </w:r>
+      <w:r>
+        <w:rPr>
+          <w:highlight w:val="yellow"/>
+        </w:rPr>
+        <w:t xml:space="preserve"> the trend you talk about in the summary</w:t>
+      </w:r>
+      <w:r>
+        <w:t xml:space="preserve">. </w:t>
+      </w:r>
+    </w:p>
+    <w:p>
+      <w:r>
+        <w:rPr>
+          <w:noProof/>
+        </w:rPr>
+        <w:drawing>
+          <wp:inline distT="0" distB="0" distL="0" distR="0" wp14:anchorId="4E976419" wp14:editId="7C10250E">
+            <wp:extent cx="6645910" cy="4610100"/>
+            <wp:effectExtent l="0" t="0" r="0" b="0"/>
+            <wp:docPr id="17" name="Graphic 17"/>
+            <wp:cNvGraphicFramePr>
+              <a:graphicFrameLocks xmlns:a="http://schemas.openxmlformats.org/drawingml/2006/main" noChangeAspect="1"/>
+            </wp:cNvGraphicFramePr>
+            <a:graphic xmlns:a="http://schemas.openxmlformats.org/drawingml/2006/main">
+              <a:graphicData uri="http://schemas.openxmlformats.org/drawingml/2006/picture">
+                <pic:pic xmlns:pic="http://schemas.openxmlformats.org/drawingml/2006/picture">
+                  <pic:nvPicPr>
+                    <pic:cNvPr id="17" name="Graphic 17"/>
+                    <pic:cNvPicPr/>
+                  </pic:nvPicPr>
+                  <pic:blipFill rotWithShape="1">
+                    <a:blip r:embed="rId41">
+                      <a:extLst>
+                        <a:ext uri="{28A0092B-C50C-407E-A947-70E740481C1C}">
+                          <a14:useLocalDpi xmlns:a14="http://schemas.microsoft.com/office/drawing/2010/main" val="0"/>
+                        </a:ext>
+                        <a:ext uri="{96DAC541-7B7A-43D3-8B79-37D633B846F1}">
+                          <asvg:svgBlip xmlns:asvg="http://schemas.microsoft.com/office/drawing/2016/SVG/main" r:embed="rId42"/>
+                        </a:ext>
+                      </a:extLst>
+                    </a:blip>
+                    <a:srcRect b="13520"/>
+                    <a:stretch/>
+                  </pic:blipFill>
+                  <pic:spPr bwMode="auto">
+                    <a:xfrm>
+                      <a:off x="0" y="0"/>
+                      <a:ext cx="6645910" cy="4610100"/>
+                    </a:xfrm>
+                    <a:prstGeom prst="rect">
+                      <a:avLst/>
+                    </a:prstGeom>
+                    <a:ln>
+                      <a:noFill/>
+                    </a:ln>
+                    <a:extLst>
+                      <a:ext uri="{53640926-AAD7-44D8-BBD7-CCE9431645EC}">
+                        <a14:shadowObscured xmlns:a14="http://schemas.microsoft.com/office/drawing/2010/main"/>
+                      </a:ext>
+                    </a:extLst>
+                  </pic:spPr>
+                </pic:pic>
+              </a:graphicData>
+            </a:graphic>
+          </wp:inline>
+        </w:drawing>
+      </w:r>
+    </w:p>
+    <w:p>
+      <w:pPr>
+        <w:pStyle w:val="Caption1"/>
+      </w:pPr>
+      <w:r>
+        <w:t>Figure 7.</w:t>
+      </w:r>
+      <w:r>
+        <w:t>3</w:t>
+      </w:r>
+      <w:r>
+        <w:t>. Rate of d</w:t>
+      </w:r>
+      <w:r>
+        <w:t>isability adjusted life years lost</w:t>
+      </w:r>
+      <w:r>
+        <w:t xml:space="preserve"> (all cause) per 100,000 population (age standardised); West Sussex compared to England; 2009-2019</w:t>
+      </w:r>
+    </w:p>
+    <w:p>
+      <w:r>
+        <w:t>In summary, over the last 10 years</w:t>
+      </w:r>
+      <w:r>
+        <w:t xml:space="preserve">, West Sussex estimated burden </w:t>
+      </w:r>
+      <w:r>
+        <w:t>ha</w:t>
+      </w:r>
+      <w:r>
+        <w:t>s</w:t>
+      </w:r>
+      <w:r>
+        <w:t xml:space="preserve"> followed the trend</w:t>
+      </w:r>
+      <w:r>
+        <w:t xml:space="preserve"> </w:t>
+      </w:r>
+      <w:proofErr w:type="gramStart"/>
+      <w:r>
+        <w:t>similar to</w:t>
+      </w:r>
+      <w:proofErr w:type="gramEnd"/>
+      <w:r>
+        <w:t xml:space="preserve"> that of regio</w:t>
+      </w:r>
+      <w:r>
+        <w:t>n</w:t>
+      </w:r>
+      <w:r>
+        <w:t xml:space="preserve">al and national </w:t>
+      </w:r>
+      <w:r>
+        <w:t xml:space="preserve">estimates, particularly when </w:t>
+      </w:r>
+      <w:r>
+        <w:t xml:space="preserve">estimates take into account the </w:t>
+      </w:r>
+      <w:r>
+        <w:t xml:space="preserve">different </w:t>
+      </w:r>
+      <w:r>
+        <w:t>age profile</w:t>
+      </w:r>
+      <w:r>
+        <w:t>/structure</w:t>
+      </w:r>
+      <w:r>
+        <w:t xml:space="preserve"> </w:t>
+      </w:r>
+      <w:r>
+        <w:t>of the county and other areas</w:t>
+      </w:r>
+      <w:r>
+        <w:t>.</w:t>
+      </w:r>
+    </w:p>
     <w:p/>
     <w:sectPr>
       <w:pgSz w:w="11906" w:h="16838"/>
